--- a/作品展示/需求文档.docx
+++ b/作品展示/需求文档.docx
@@ -321,9 +321,6 @@
           <w:numId w:val="1"/>
         </w:numPr>
         <w:ind w:firstLineChars="0"/>
-        <w:rPr>
-          <w:rFonts w:hint="eastAsia"/>
-        </w:rPr>
       </w:pPr>
       <w:r>
         <w:rPr>
@@ -352,6 +349,9 @@
           <w:numId w:val="1"/>
         </w:numPr>
         <w:ind w:firstLineChars="0"/>
+        <w:rPr>
+          <w:rFonts w:hint="eastAsia"/>
+        </w:rPr>
       </w:pPr>
       <w:r>
         <w:rPr>
@@ -364,15 +364,31 @@
           <w:rFonts w:hint="eastAsia"/>
         </w:rPr>
         <w:t>开通</w:t>
+      </w:r>
+      <w:r>
+        <w:rPr>
+          <w:rFonts w:hint="eastAsia"/>
+        </w:rPr>
+        <w:t>可以提供微信支付？</w:t>
+      </w:r>
+    </w:p>
+    <w:p>
+      <w:pPr>
+        <w:pStyle w:val="a3"/>
+        <w:numPr>
+          <w:ilvl w:val="0"/>
+          <w:numId w:val="1"/>
+        </w:numPr>
+        <w:ind w:firstLineChars="0"/>
+      </w:pPr>
+      <w:r>
+        <w:rPr>
+          <w:rFonts w:hint="eastAsia"/>
+        </w:rPr>
+        <w:t>浏览器弹窗提醒要完成任务</w:t>
       </w:r>
       <w:bookmarkStart w:id="0" w:name="_GoBack"/>
       <w:bookmarkEnd w:id="0"/>
-      <w:r>
-        <w:rPr>
-          <w:rFonts w:hint="eastAsia"/>
-        </w:rPr>
-        <w:t>可以提供微信支付？</w:t>
-      </w:r>
     </w:p>
     <w:sectPr>
       <w:pgSz w:w="11906" w:h="16838"/>

--- a/作品展示/需求文档.docx
+++ b/作品展示/需求文档.docx
@@ -23,7 +23,31 @@
         <w:rPr>
           <w:rFonts w:hint="eastAsia"/>
         </w:rPr>
-        <w:t>一个办公平台，提供但不限于请假、咨询等工作流业务（</w:t>
+        <w:t>一个办公平台，提供但不限于请假</w:t>
+      </w:r>
+      <w:r>
+        <w:rPr>
+          <w:rFonts w:hint="eastAsia"/>
+        </w:rPr>
+        <w:t>、</w:t>
+      </w:r>
+      <w:r>
+        <w:rPr>
+          <w:rFonts w:hint="eastAsia"/>
+        </w:rPr>
+        <w:t>加班申报、</w:t>
+      </w:r>
+      <w:r>
+        <w:rPr>
+          <w:rFonts w:hint="eastAsia"/>
+        </w:rPr>
+        <w:t>离职</w:t>
+      </w:r>
+      <w:r>
+        <w:rPr>
+          <w:rFonts w:hint="eastAsia"/>
+        </w:rPr>
+        <w:t>、咨询等工作流业务（</w:t>
       </w:r>
       <w:r>
         <w:rPr>
@@ -349,9 +373,6 @@
           <w:numId w:val="1"/>
         </w:numPr>
         <w:ind w:firstLineChars="0"/>
-        <w:rPr>
-          <w:rFonts w:hint="eastAsia"/>
-        </w:rPr>
       </w:pPr>
       <w:r>
         <w:rPr>
@@ -380,12 +401,98 @@
           <w:numId w:val="1"/>
         </w:numPr>
         <w:ind w:firstLineChars="0"/>
+        <w:rPr>
+          <w:rFonts w:hint="eastAsia"/>
+        </w:rPr>
       </w:pPr>
       <w:r>
         <w:rPr>
           <w:rFonts w:hint="eastAsia"/>
         </w:rPr>
         <w:t>浏览器弹窗提醒要完成任务</w:t>
+      </w:r>
+    </w:p>
+    <w:p>
+      <w:pPr>
+        <w:pStyle w:val="a3"/>
+        <w:numPr>
+          <w:ilvl w:val="0"/>
+          <w:numId w:val="1"/>
+        </w:numPr>
+        <w:ind w:firstLineChars="0"/>
+        <w:rPr>
+          <w:rFonts w:hint="eastAsia"/>
+        </w:rPr>
+      </w:pPr>
+      <w:r>
+        <w:rPr>
+          <w:rFonts w:hint="eastAsia"/>
+        </w:rPr>
+        <w:t>前</w:t>
+      </w:r>
+      <w:r>
+        <w:rPr>
+          <w:rFonts w:hint="eastAsia"/>
+        </w:rPr>
+        <w:t>端</w:t>
+      </w:r>
+      <w:r>
+        <w:rPr>
+          <w:rFonts w:hint="eastAsia"/>
+        </w:rPr>
+        <w:t>一定要漂亮，扁平化？</w:t>
+      </w:r>
+      <w:r>
+        <w:rPr>
+          <w:rFonts w:hint="eastAsia"/>
+        </w:rPr>
+        <w:t>（</w:t>
+      </w:r>
+      <w:r>
+        <w:rPr>
+          <w:rFonts w:hint="eastAsia"/>
+        </w:rPr>
+        <w:t>layer</w:t>
+      </w:r>
+      <w:r>
+        <w:rPr>
+          <w:rFonts w:hint="eastAsia"/>
+        </w:rPr>
+        <w:t>、</w:t>
+      </w:r>
+      <w:r>
+        <w:rPr>
+          <w:rFonts w:hint="eastAsia"/>
+        </w:rPr>
+        <w:t>bootstrap</w:t>
+      </w:r>
+      <w:r>
+        <w:rPr>
+          <w:rFonts w:hint="eastAsia"/>
+        </w:rPr>
+        <w:t>）</w:t>
+      </w:r>
+    </w:p>
+    <w:p>
+      <w:pPr>
+        <w:pStyle w:val="a3"/>
+        <w:numPr>
+          <w:ilvl w:val="0"/>
+          <w:numId w:val="1"/>
+        </w:numPr>
+        <w:ind w:firstLineChars="0"/>
+      </w:pPr>
+      <w:r>
+        <w:rPr>
+          <w:rFonts w:hint="eastAsia"/>
+        </w:rPr>
+        <w:t>要有图片上传功能</w:t>
+      </w:r>
+      <w:r>
+        <w:rPr>
+          <w:rFonts w:hint="eastAsia"/>
+        </w:rPr>
+        <w:t>，至少在请假时可以用到</w:t>
       </w:r>
       <w:bookmarkStart w:id="0" w:name="_GoBack"/>
       <w:bookmarkEnd w:id="0"/>

--- a/作品展示/需求文档.docx
+++ b/作品展示/需求文档.docx
@@ -401,9 +401,6 @@
           <w:numId w:val="1"/>
         </w:numPr>
         <w:ind w:firstLineChars="0"/>
-        <w:rPr>
-          <w:rFonts w:hint="eastAsia"/>
-        </w:rPr>
       </w:pPr>
       <w:r>
         <w:rPr>
@@ -420,9 +417,6 @@
           <w:numId w:val="1"/>
         </w:numPr>
         <w:ind w:firstLineChars="0"/>
-        <w:rPr>
-          <w:rFonts w:hint="eastAsia"/>
-        </w:rPr>
       </w:pPr>
       <w:r>
         <w:rPr>
@@ -481,6 +475,9 @@
           <w:numId w:val="1"/>
         </w:numPr>
         <w:ind w:firstLineChars="0"/>
+        <w:rPr>
+          <w:rFonts w:hint="eastAsia"/>
+        </w:rPr>
       </w:pPr>
       <w:r>
         <w:rPr>
@@ -493,6 +490,22 @@
           <w:rFonts w:hint="eastAsia"/>
         </w:rPr>
         <w:t>，至少在请假时可以用到</w:t>
+      </w:r>
+    </w:p>
+    <w:p>
+      <w:pPr>
+        <w:pStyle w:val="a3"/>
+        <w:numPr>
+          <w:ilvl w:val="0"/>
+          <w:numId w:val="1"/>
+        </w:numPr>
+        <w:ind w:firstLineChars="0"/>
+      </w:pPr>
+      <w:r>
+        <w:rPr>
+          <w:rFonts w:hint="eastAsia"/>
+        </w:rPr>
+        <w:t>登录验证码？</w:t>
       </w:r>
       <w:bookmarkStart w:id="0" w:name="_GoBack"/>
       <w:bookmarkEnd w:id="0"/>

--- a/作品展示/需求文档.docx
+++ b/作品展示/需求文档.docx
@@ -475,9 +475,6 @@
           <w:numId w:val="1"/>
         </w:numPr>
         <w:ind w:firstLineChars="0"/>
-        <w:rPr>
-          <w:rFonts w:hint="eastAsia"/>
-        </w:rPr>
       </w:pPr>
       <w:r>
         <w:rPr>
@@ -500,12 +497,31 @@
           <w:numId w:val="1"/>
         </w:numPr>
         <w:ind w:firstLineChars="0"/>
+        <w:rPr>
+          <w:rFonts w:hint="eastAsia"/>
+        </w:rPr>
       </w:pPr>
       <w:r>
         <w:rPr>
           <w:rFonts w:hint="eastAsia"/>
         </w:rPr>
         <w:t>登录验证码？</w:t>
+      </w:r>
+    </w:p>
+    <w:p>
+      <w:pPr>
+        <w:pStyle w:val="a3"/>
+        <w:numPr>
+          <w:ilvl w:val="0"/>
+          <w:numId w:val="1"/>
+        </w:numPr>
+        <w:ind w:firstLineChars="0"/>
+      </w:pPr>
+      <w:r>
+        <w:rPr>
+          <w:rFonts w:hint="eastAsia"/>
+        </w:rPr>
+        <w:t>付费服务</w:t>
       </w:r>
       <w:bookmarkStart w:id="0" w:name="_GoBack"/>
       <w:bookmarkEnd w:id="0"/>

--- a/作品展示/需求文档.docx
+++ b/作品展示/需求文档.docx
@@ -497,9 +497,6 @@
           <w:numId w:val="1"/>
         </w:numPr>
         <w:ind w:firstLineChars="0"/>
-        <w:rPr>
-          <w:rFonts w:hint="eastAsia"/>
-        </w:rPr>
       </w:pPr>
       <w:r>
         <w:rPr>
@@ -516,12 +513,61 @@
           <w:numId w:val="1"/>
         </w:numPr>
         <w:ind w:firstLineChars="0"/>
+        <w:rPr>
+          <w:rFonts w:hint="eastAsia"/>
+        </w:rPr>
       </w:pPr>
       <w:r>
         <w:rPr>
           <w:rFonts w:hint="eastAsia"/>
         </w:rPr>
         <w:t>付费服务</w:t>
+      </w:r>
+    </w:p>
+    <w:p>
+      <w:pPr>
+        <w:pStyle w:val="a3"/>
+        <w:numPr>
+          <w:ilvl w:val="0"/>
+          <w:numId w:val="1"/>
+        </w:numPr>
+        <w:ind w:firstLineChars="0"/>
+      </w:pPr>
+      <w:r>
+        <w:rPr>
+          <w:rFonts w:hint="eastAsia"/>
+        </w:rPr>
+        <w:t>拓扑图画出</w:t>
+      </w:r>
+      <w:r>
+        <w:rPr>
+          <w:rFonts w:hint="eastAsia"/>
+        </w:rPr>
+        <w:t>activiti</w:t>
+      </w:r>
+      <w:r>
+        <w:rPr>
+          <w:rFonts w:hint="eastAsia"/>
+        </w:rPr>
+        <w:t>流程图，或上传</w:t>
+      </w:r>
+      <w:r>
+        <w:rPr>
+          <w:rFonts w:hint="eastAsia"/>
+        </w:rPr>
+        <w:t>.bpmn</w:t>
+      </w:r>
+      <w:r>
+        <w:rPr>
+          <w:rFonts w:hint="eastAsia"/>
+        </w:rPr>
+        <w:t>文件，或浏览器配置</w:t>
+      </w:r>
+      <w:r>
+        <w:rPr>
+          <w:rFonts w:hint="eastAsia"/>
+        </w:rPr>
+        <w:t>？</w:t>
       </w:r>
       <w:bookmarkStart w:id="0" w:name="_GoBack"/>
       <w:bookmarkEnd w:id="0"/>

--- a/作品展示/需求文档.docx
+++ b/作品展示/需求文档.docx
@@ -513,9 +513,6 @@
           <w:numId w:val="1"/>
         </w:numPr>
         <w:ind w:firstLineChars="0"/>
-        <w:rPr>
-          <w:rFonts w:hint="eastAsia"/>
-        </w:rPr>
       </w:pPr>
       <w:r>
         <w:rPr>
@@ -532,6 +529,9 @@
           <w:numId w:val="1"/>
         </w:numPr>
         <w:ind w:firstLineChars="0"/>
+        <w:rPr>
+          <w:rFonts w:hint="eastAsia"/>
+        </w:rPr>
       </w:pPr>
       <w:r>
         <w:rPr>
@@ -568,6 +568,22 @@
           <w:rFonts w:hint="eastAsia"/>
         </w:rPr>
         <w:t>？</w:t>
+      </w:r>
+    </w:p>
+    <w:p>
+      <w:pPr>
+        <w:pStyle w:val="a3"/>
+        <w:numPr>
+          <w:ilvl w:val="0"/>
+          <w:numId w:val="1"/>
+        </w:numPr>
+        <w:ind w:firstLineChars="0"/>
+      </w:pPr>
+      <w:r>
+        <w:rPr>
+          <w:rFonts w:hint="eastAsia"/>
+        </w:rPr>
+        <w:t>在线聊天？</w:t>
       </w:r>
       <w:bookmarkStart w:id="0" w:name="_GoBack"/>
       <w:bookmarkEnd w:id="0"/>

--- a/作品展示/需求文档.docx
+++ b/作品展示/需求文档.docx
@@ -529,9 +529,6 @@
           <w:numId w:val="1"/>
         </w:numPr>
         <w:ind w:firstLineChars="0"/>
-        <w:rPr>
-          <w:rFonts w:hint="eastAsia"/>
-        </w:rPr>
       </w:pPr>
       <w:r>
         <w:rPr>
@@ -578,12 +575,43 @@
           <w:numId w:val="1"/>
         </w:numPr>
         <w:ind w:firstLineChars="0"/>
+        <w:rPr>
+          <w:rFonts w:hint="eastAsia"/>
+        </w:rPr>
       </w:pPr>
       <w:r>
         <w:rPr>
           <w:rFonts w:hint="eastAsia"/>
         </w:rPr>
         <w:t>在线聊天？</w:t>
+      </w:r>
+    </w:p>
+    <w:p>
+      <w:pPr>
+        <w:pStyle w:val="a3"/>
+        <w:numPr>
+          <w:ilvl w:val="0"/>
+          <w:numId w:val="1"/>
+        </w:numPr>
+        <w:ind w:firstLineChars="0"/>
+      </w:pPr>
+      <w:r>
+        <w:rPr>
+          <w:rFonts w:hint="eastAsia"/>
+        </w:rPr>
+        <w:t>创造账号功能，</w:t>
+      </w:r>
+      <w:r>
+        <w:rPr>
+          <w:rFonts w:hint="eastAsia"/>
+        </w:rPr>
+        <w:t>VIP</w:t>
+      </w:r>
+      <w:r>
+        <w:rPr>
+          <w:rFonts w:hint="eastAsia"/>
+        </w:rPr>
+        <w:t>可以创造更多账号</w:t>
       </w:r>
       <w:bookmarkStart w:id="0" w:name="_GoBack"/>
       <w:bookmarkEnd w:id="0"/>

--- a/作品展示/需求文档.docx
+++ b/作品展示/需求文档.docx
@@ -575,9 +575,6 @@
           <w:numId w:val="1"/>
         </w:numPr>
         <w:ind w:firstLineChars="0"/>
-        <w:rPr>
-          <w:rFonts w:hint="eastAsia"/>
-        </w:rPr>
       </w:pPr>
       <w:r>
         <w:rPr>
@@ -594,6 +591,9 @@
           <w:numId w:val="1"/>
         </w:numPr>
         <w:ind w:firstLineChars="0"/>
+        <w:rPr>
+          <w:rFonts w:hint="eastAsia"/>
+        </w:rPr>
       </w:pPr>
       <w:r>
         <w:rPr>
@@ -612,6 +612,84 @@
           <w:rFonts w:hint="eastAsia"/>
         </w:rPr>
         <w:t>可以创造更多账号</w:t>
+      </w:r>
+    </w:p>
+    <w:p>
+      <w:pPr>
+        <w:pStyle w:val="a3"/>
+        <w:numPr>
+          <w:ilvl w:val="0"/>
+          <w:numId w:val="1"/>
+        </w:numPr>
+        <w:ind w:firstLineChars="0"/>
+        <w:rPr>
+          <w:rFonts w:hint="eastAsia"/>
+        </w:rPr>
+      </w:pPr>
+      <w:r>
+        <w:rPr>
+          <w:rFonts w:hint="eastAsia"/>
+        </w:rPr>
+        <w:t>综合数据展示，即各种看似高大上的图表</w:t>
+      </w:r>
+    </w:p>
+    <w:p>
+      <w:pPr>
+        <w:pStyle w:val="a3"/>
+        <w:numPr>
+          <w:ilvl w:val="0"/>
+          <w:numId w:val="1"/>
+        </w:numPr>
+        <w:ind w:firstLineChars="0"/>
+        <w:rPr>
+          <w:rFonts w:hint="eastAsia"/>
+        </w:rPr>
+      </w:pPr>
+      <w:r>
+        <w:rPr>
+          <w:rFonts w:hint="eastAsia"/>
+        </w:rPr>
+        <w:t>自动审批</w:t>
+      </w:r>
+      <w:r>
+        <w:rPr>
+          <w:rFonts w:hint="eastAsia"/>
+        </w:rPr>
+        <w:t>，例如请假申报，领导没空管，当做自动允许请假。当然，可以关闭此功能。</w:t>
+      </w:r>
+    </w:p>
+    <w:p>
+      <w:pPr>
+        <w:pStyle w:val="a3"/>
+        <w:numPr>
+          <w:ilvl w:val="0"/>
+          <w:numId w:val="1"/>
+        </w:numPr>
+        <w:ind w:firstLineChars="0"/>
+      </w:pPr>
+      <w:r>
+        <w:rPr>
+          <w:rFonts w:hint="eastAsia"/>
+        </w:rPr>
+        <w:t>临近最后审批时间</w:t>
+      </w:r>
+      <w:r>
+        <w:rPr>
+          <w:rFonts w:hint="eastAsia"/>
+        </w:rPr>
+        <w:t>时</w:t>
+      </w:r>
+      <w:r>
+        <w:rPr>
+          <w:rFonts w:hint="eastAsia"/>
+        </w:rPr>
+        <w:t>提醒</w:t>
+      </w:r>
+      <w:r>
+        <w:rPr>
+          <w:rFonts w:hint="eastAsia"/>
+        </w:rPr>
+        <w:t>。</w:t>
       </w:r>
       <w:bookmarkStart w:id="0" w:name="_GoBack"/>
       <w:bookmarkEnd w:id="0"/>

--- a/作品展示/需求文档.docx
+++ b/作品展示/需求文档.docx
@@ -591,9 +591,6 @@
           <w:numId w:val="1"/>
         </w:numPr>
         <w:ind w:firstLineChars="0"/>
-        <w:rPr>
-          <w:rFonts w:hint="eastAsia"/>
-        </w:rPr>
       </w:pPr>
       <w:r>
         <w:rPr>
@@ -622,9 +619,6 @@
           <w:numId w:val="1"/>
         </w:numPr>
         <w:ind w:firstLineChars="0"/>
-        <w:rPr>
-          <w:rFonts w:hint="eastAsia"/>
-        </w:rPr>
       </w:pPr>
       <w:r>
         <w:rPr>
@@ -641,9 +635,6 @@
           <w:numId w:val="1"/>
         </w:numPr>
         <w:ind w:firstLineChars="0"/>
-        <w:rPr>
-          <w:rFonts w:hint="eastAsia"/>
-        </w:rPr>
       </w:pPr>
       <w:r>
         <w:rPr>
@@ -655,44 +646,117 @@
         <w:rPr>
           <w:rFonts w:hint="eastAsia"/>
         </w:rPr>
-        <w:t>，例如请假申报，领导没空管，当做自动允许请假。当然，可以关闭此功能。</w:t>
-      </w:r>
-    </w:p>
-    <w:p>
-      <w:pPr>
-        <w:pStyle w:val="a3"/>
-        <w:numPr>
-          <w:ilvl w:val="0"/>
-          <w:numId w:val="1"/>
-        </w:numPr>
-        <w:ind w:firstLineChars="0"/>
-      </w:pPr>
-      <w:r>
-        <w:rPr>
-          <w:rFonts w:hint="eastAsia"/>
-        </w:rPr>
-        <w:t>临近最后审批时间</w:t>
-      </w:r>
-      <w:r>
-        <w:rPr>
-          <w:rFonts w:hint="eastAsia"/>
-        </w:rPr>
-        <w:t>时</w:t>
-      </w:r>
-      <w:r>
-        <w:rPr>
-          <w:rFonts w:hint="eastAsia"/>
-        </w:rPr>
-        <w:t>提醒</w:t>
-      </w:r>
-      <w:r>
-        <w:rPr>
-          <w:rFonts w:hint="eastAsia"/>
-        </w:rPr>
         <w:t>。</w:t>
+      </w:r>
+      <w:r>
+        <w:rPr>
+          <w:rFonts w:hint="eastAsia"/>
+        </w:rPr>
+        <w:t>例如</w:t>
+      </w:r>
+      <w:r>
+        <w:rPr>
+          <w:rFonts w:hint="eastAsia"/>
+        </w:rPr>
+        <w:t>下属提交请假申报，领导在最后期限到来前还没有审批</w:t>
+      </w:r>
+      <w:r>
+        <w:rPr>
+          <w:rFonts w:hint="eastAsia"/>
+        </w:rPr>
+        <w:t>，</w:t>
+      </w:r>
+      <w:r>
+        <w:rPr>
+          <w:rFonts w:hint="eastAsia"/>
+        </w:rPr>
+        <w:t>系统会</w:t>
+      </w:r>
+      <w:r>
+        <w:rPr>
+          <w:rFonts w:hint="eastAsia"/>
+        </w:rPr>
+        <w:t>当</w:t>
+      </w:r>
+      <w:r>
+        <w:rPr>
+          <w:rFonts w:hint="eastAsia"/>
+        </w:rPr>
+        <w:t>领导默许下属</w:t>
+      </w:r>
+      <w:r>
+        <w:rPr>
+          <w:rFonts w:hint="eastAsia"/>
+        </w:rPr>
+        <w:t>请假</w:t>
+      </w:r>
+      <w:r>
+        <w:rPr>
+          <w:rFonts w:hint="eastAsia"/>
+        </w:rPr>
+        <w:t>，替领导通过了申报</w:t>
       </w:r>
       <w:bookmarkStart w:id="0" w:name="_GoBack"/>
       <w:bookmarkEnd w:id="0"/>
+      <w:r>
+        <w:rPr>
+          <w:rFonts w:hint="eastAsia"/>
+        </w:rPr>
+        <w:t>。当然，可以关闭此功能。</w:t>
+      </w:r>
+    </w:p>
+    <w:p>
+      <w:pPr>
+        <w:pStyle w:val="a3"/>
+        <w:numPr>
+          <w:ilvl w:val="0"/>
+          <w:numId w:val="1"/>
+        </w:numPr>
+        <w:ind w:firstLineChars="0"/>
+        <w:rPr>
+          <w:rFonts w:hint="eastAsia"/>
+        </w:rPr>
+      </w:pPr>
+      <w:r>
+        <w:rPr>
+          <w:rFonts w:hint="eastAsia"/>
+        </w:rPr>
+        <w:t>临近最后审批时间</w:t>
+      </w:r>
+      <w:r>
+        <w:rPr>
+          <w:rFonts w:hint="eastAsia"/>
+        </w:rPr>
+        <w:t>时</w:t>
+      </w:r>
+      <w:r>
+        <w:rPr>
+          <w:rFonts w:hint="eastAsia"/>
+        </w:rPr>
+        <w:t>提醒</w:t>
+      </w:r>
+      <w:r>
+        <w:rPr>
+          <w:rFonts w:hint="eastAsia"/>
+        </w:rPr>
+        <w:t>。</w:t>
+      </w:r>
+    </w:p>
+    <w:p>
+      <w:pPr>
+        <w:pStyle w:val="a3"/>
+        <w:numPr>
+          <w:ilvl w:val="0"/>
+          <w:numId w:val="1"/>
+        </w:numPr>
+        <w:ind w:firstLineChars="0"/>
+      </w:pPr>
+      <w:r>
+        <w:rPr>
+          <w:rFonts w:hint="eastAsia"/>
+        </w:rPr>
+        <w:t>找回密码</w:t>
+      </w:r>
     </w:p>
     <w:sectPr>
       <w:pgSz w:w="11906" w:h="16838"/>

--- a/作品展示/需求文档.docx
+++ b/作品展示/需求文档.docx
@@ -696,66 +696,88 @@
         </w:rPr>
         <w:t>，替领导通过了申报</w:t>
       </w:r>
+      <w:r>
+        <w:rPr>
+          <w:rFonts w:hint="eastAsia"/>
+        </w:rPr>
+        <w:t>。当然，可以关闭此功能。</w:t>
+      </w:r>
+    </w:p>
+    <w:p>
+      <w:pPr>
+        <w:pStyle w:val="a3"/>
+        <w:numPr>
+          <w:ilvl w:val="0"/>
+          <w:numId w:val="1"/>
+        </w:numPr>
+        <w:ind w:firstLineChars="0"/>
+      </w:pPr>
+      <w:r>
+        <w:rPr>
+          <w:rFonts w:hint="eastAsia"/>
+        </w:rPr>
+        <w:t>临近最后审批时间</w:t>
+      </w:r>
+      <w:r>
+        <w:rPr>
+          <w:rFonts w:hint="eastAsia"/>
+        </w:rPr>
+        <w:t>时</w:t>
+      </w:r>
+      <w:r>
+        <w:rPr>
+          <w:rFonts w:hint="eastAsia"/>
+        </w:rPr>
+        <w:t>提醒</w:t>
+      </w:r>
+      <w:r>
+        <w:rPr>
+          <w:rFonts w:hint="eastAsia"/>
+        </w:rPr>
+        <w:t>。</w:t>
+      </w:r>
+    </w:p>
+    <w:p>
+      <w:pPr>
+        <w:pStyle w:val="a3"/>
+        <w:numPr>
+          <w:ilvl w:val="0"/>
+          <w:numId w:val="1"/>
+        </w:numPr>
+        <w:ind w:firstLineChars="0"/>
+        <w:rPr>
+          <w:rFonts w:hint="eastAsia"/>
+        </w:rPr>
+      </w:pPr>
+      <w:r>
+        <w:rPr>
+          <w:rFonts w:hint="eastAsia"/>
+        </w:rPr>
+        <w:t>找回密码</w:t>
+      </w:r>
+    </w:p>
+    <w:p>
+      <w:pPr>
+        <w:pStyle w:val="a3"/>
+        <w:numPr>
+          <w:ilvl w:val="0"/>
+          <w:numId w:val="1"/>
+        </w:numPr>
+        <w:ind w:firstLineChars="0"/>
+      </w:pPr>
+      <w:r>
+        <w:rPr>
+          <w:rFonts w:hint="eastAsia"/>
+        </w:rPr>
+        <w:t>要用到缓存（但现在用在什么地方还不是很清楚</w:t>
+      </w:r>
       <w:bookmarkStart w:id="0" w:name="_GoBack"/>
       <w:bookmarkEnd w:id="0"/>
       <w:r>
         <w:rPr>
           <w:rFonts w:hint="eastAsia"/>
         </w:rPr>
-        <w:t>。当然，可以关闭此功能。</w:t>
-      </w:r>
-    </w:p>
-    <w:p>
-      <w:pPr>
-        <w:pStyle w:val="a3"/>
-        <w:numPr>
-          <w:ilvl w:val="0"/>
-          <w:numId w:val="1"/>
-        </w:numPr>
-        <w:ind w:firstLineChars="0"/>
-        <w:rPr>
-          <w:rFonts w:hint="eastAsia"/>
-        </w:rPr>
-      </w:pPr>
-      <w:r>
-        <w:rPr>
-          <w:rFonts w:hint="eastAsia"/>
-        </w:rPr>
-        <w:t>临近最后审批时间</w:t>
-      </w:r>
-      <w:r>
-        <w:rPr>
-          <w:rFonts w:hint="eastAsia"/>
-        </w:rPr>
-        <w:t>时</w:t>
-      </w:r>
-      <w:r>
-        <w:rPr>
-          <w:rFonts w:hint="eastAsia"/>
-        </w:rPr>
-        <w:t>提醒</w:t>
-      </w:r>
-      <w:r>
-        <w:rPr>
-          <w:rFonts w:hint="eastAsia"/>
-        </w:rPr>
-        <w:t>。</w:t>
-      </w:r>
-    </w:p>
-    <w:p>
-      <w:pPr>
-        <w:pStyle w:val="a3"/>
-        <w:numPr>
-          <w:ilvl w:val="0"/>
-          <w:numId w:val="1"/>
-        </w:numPr>
-        <w:ind w:firstLineChars="0"/>
-      </w:pPr>
-      <w:r>
-        <w:rPr>
-          <w:rFonts w:hint="eastAsia"/>
-        </w:rPr>
-        <w:t>找回密码</w:t>
+        <w:t>）</w:t>
       </w:r>
     </w:p>
     <w:sectPr>

--- a/作品展示/需求文档.docx
+++ b/作品展示/需求文档.docx
@@ -520,256 +520,17 @@
         </w:rPr>
         <w:t>付费服务</w:t>
       </w:r>
-    </w:p>
-    <w:p>
-      <w:pPr>
-        <w:pStyle w:val="a3"/>
-        <w:numPr>
-          <w:ilvl w:val="0"/>
-          <w:numId w:val="1"/>
-        </w:numPr>
-        <w:ind w:firstLineChars="0"/>
-      </w:pPr>
-      <w:r>
-        <w:rPr>
-          <w:rFonts w:hint="eastAsia"/>
-        </w:rPr>
-        <w:t>拓扑图画出</w:t>
-      </w:r>
-      <w:r>
-        <w:rPr>
-          <w:rFonts w:hint="eastAsia"/>
-        </w:rPr>
-        <w:t>activiti</w:t>
-      </w:r>
-      <w:r>
-        <w:rPr>
-          <w:rFonts w:hint="eastAsia"/>
-        </w:rPr>
-        <w:t>流程图，或上传</w:t>
-      </w:r>
-      <w:r>
-        <w:rPr>
-          <w:rFonts w:hint="eastAsia"/>
-        </w:rPr>
-        <w:t>.bpmn</w:t>
-      </w:r>
-      <w:r>
-        <w:rPr>
-          <w:rFonts w:hint="eastAsia"/>
-        </w:rPr>
-        <w:t>文件，或浏览器配置</w:t>
-      </w:r>
-      <w:r>
-        <w:rPr>
-          <w:rFonts w:hint="eastAsia"/>
-        </w:rPr>
-        <w:t>？</w:t>
-      </w:r>
-    </w:p>
-    <w:p>
-      <w:pPr>
-        <w:pStyle w:val="a3"/>
-        <w:numPr>
-          <w:ilvl w:val="0"/>
-          <w:numId w:val="1"/>
-        </w:numPr>
-        <w:ind w:firstLineChars="0"/>
-      </w:pPr>
-      <w:r>
-        <w:rPr>
-          <w:rFonts w:hint="eastAsia"/>
-        </w:rPr>
-        <w:t>在线聊天？</w:t>
-      </w:r>
-    </w:p>
-    <w:p>
-      <w:pPr>
-        <w:pStyle w:val="a3"/>
-        <w:numPr>
-          <w:ilvl w:val="0"/>
-          <w:numId w:val="1"/>
-        </w:numPr>
-        <w:ind w:firstLineChars="0"/>
-      </w:pPr>
-      <w:r>
-        <w:rPr>
-          <w:rFonts w:hint="eastAsia"/>
-        </w:rPr>
-        <w:t>创造账号功能，</w:t>
-      </w:r>
-      <w:r>
-        <w:rPr>
-          <w:rFonts w:hint="eastAsia"/>
-        </w:rPr>
-        <w:t>VIP</w:t>
-      </w:r>
-      <w:r>
-        <w:rPr>
-          <w:rFonts w:hint="eastAsia"/>
-        </w:rPr>
-        <w:t>可以创造更多账号</w:t>
-      </w:r>
-    </w:p>
-    <w:p>
-      <w:pPr>
-        <w:pStyle w:val="a3"/>
-        <w:numPr>
-          <w:ilvl w:val="0"/>
-          <w:numId w:val="1"/>
-        </w:numPr>
-        <w:ind w:firstLineChars="0"/>
-      </w:pPr>
-      <w:r>
-        <w:rPr>
-          <w:rFonts w:hint="eastAsia"/>
-        </w:rPr>
-        <w:t>综合数据展示，即各种看似高大上的图表</w:t>
-      </w:r>
-    </w:p>
-    <w:p>
-      <w:pPr>
-        <w:pStyle w:val="a3"/>
-        <w:numPr>
-          <w:ilvl w:val="0"/>
-          <w:numId w:val="1"/>
-        </w:numPr>
-        <w:ind w:firstLineChars="0"/>
-      </w:pPr>
-      <w:r>
-        <w:rPr>
-          <w:rFonts w:hint="eastAsia"/>
-        </w:rPr>
-        <w:t>自动审批</w:t>
-      </w:r>
-      <w:r>
-        <w:rPr>
-          <w:rFonts w:hint="eastAsia"/>
-        </w:rPr>
-        <w:t>。</w:t>
-      </w:r>
-      <w:r>
-        <w:rPr>
-          <w:rFonts w:hint="eastAsia"/>
-        </w:rPr>
-        <w:t>例如</w:t>
-      </w:r>
-      <w:r>
-        <w:rPr>
-          <w:rFonts w:hint="eastAsia"/>
-        </w:rPr>
-        <w:t>下属提交请假申报，领导在最后期限到来前还没有审批</w:t>
-      </w:r>
-      <w:r>
-        <w:rPr>
-          <w:rFonts w:hint="eastAsia"/>
-        </w:rPr>
-        <w:t>，</w:t>
-      </w:r>
-      <w:r>
-        <w:rPr>
-          <w:rFonts w:hint="eastAsia"/>
-        </w:rPr>
-        <w:t>系统会</w:t>
-      </w:r>
-      <w:r>
-        <w:rPr>
-          <w:rFonts w:hint="eastAsia"/>
-        </w:rPr>
-        <w:t>当</w:t>
-      </w:r>
-      <w:r>
-        <w:rPr>
-          <w:rFonts w:hint="eastAsia"/>
-        </w:rPr>
-        <w:t>领导默许下属</w:t>
-      </w:r>
-      <w:r>
-        <w:rPr>
-          <w:rFonts w:hint="eastAsia"/>
-        </w:rPr>
-        <w:t>请假</w:t>
-      </w:r>
-      <w:r>
-        <w:rPr>
-          <w:rFonts w:hint="eastAsia"/>
-        </w:rPr>
-        <w:t>，替领导通过了申报</w:t>
-      </w:r>
-      <w:r>
-        <w:rPr>
-          <w:rFonts w:hint="eastAsia"/>
-        </w:rPr>
-        <w:t>。当然，可以关闭此功能。</w:t>
-      </w:r>
-    </w:p>
-    <w:p>
-      <w:pPr>
-        <w:pStyle w:val="a3"/>
-        <w:numPr>
-          <w:ilvl w:val="0"/>
-          <w:numId w:val="1"/>
-        </w:numPr>
-        <w:ind w:firstLineChars="0"/>
-      </w:pPr>
-      <w:r>
-        <w:rPr>
-          <w:rFonts w:hint="eastAsia"/>
-        </w:rPr>
-        <w:t>临近最后审批时间</w:t>
-      </w:r>
-      <w:r>
-        <w:rPr>
-          <w:rFonts w:hint="eastAsia"/>
-        </w:rPr>
-        <w:t>时</w:t>
-      </w:r>
-      <w:r>
-        <w:rPr>
-          <w:rFonts w:hint="eastAsia"/>
-        </w:rPr>
-        <w:t>提醒</w:t>
-      </w:r>
-      <w:r>
-        <w:rPr>
-          <w:rFonts w:hint="eastAsia"/>
-        </w:rPr>
-        <w:t>。</w:t>
-      </w:r>
-    </w:p>
-    <w:p>
-      <w:pPr>
-        <w:pStyle w:val="a3"/>
-        <w:numPr>
-          <w:ilvl w:val="0"/>
-          <w:numId w:val="1"/>
-        </w:numPr>
-        <w:ind w:firstLineChars="0"/>
-        <w:rPr>
-          <w:rFonts w:hint="eastAsia"/>
-        </w:rPr>
-      </w:pPr>
-      <w:r>
-        <w:rPr>
-          <w:rFonts w:hint="eastAsia"/>
-        </w:rPr>
-        <w:t>找回密码</w:t>
-      </w:r>
-    </w:p>
-    <w:p>
-      <w:pPr>
-        <w:pStyle w:val="a3"/>
-        <w:numPr>
-          <w:ilvl w:val="0"/>
-          <w:numId w:val="1"/>
-        </w:numPr>
-        <w:ind w:firstLineChars="0"/>
-      </w:pPr>
-      <w:r>
-        <w:rPr>
-          <w:rFonts w:hint="eastAsia"/>
-        </w:rPr>
-        <w:t>要用到缓存（但现在用在什么地方还不是很清楚</w:t>
+      <w:r>
+        <w:rPr>
+          <w:rFonts w:hint="eastAsia"/>
+        </w:rPr>
+        <w:t>（可以有更多的组员</w:t>
+      </w:r>
+      <w:r>
+        <w:rPr>
+          <w:rFonts w:hint="eastAsia"/>
+        </w:rPr>
+        <w:t>、</w:t>
       </w:r>
       <w:bookmarkStart w:id="0" w:name="_GoBack"/>
       <w:bookmarkEnd w:id="0"/>
@@ -778,6 +539,254 @@
           <w:rFonts w:hint="eastAsia"/>
         </w:rPr>
         <w:t>）</w:t>
+      </w:r>
+    </w:p>
+    <w:p>
+      <w:pPr>
+        <w:pStyle w:val="a3"/>
+        <w:numPr>
+          <w:ilvl w:val="0"/>
+          <w:numId w:val="1"/>
+        </w:numPr>
+        <w:ind w:firstLineChars="0"/>
+      </w:pPr>
+      <w:r>
+        <w:rPr>
+          <w:rFonts w:hint="eastAsia"/>
+        </w:rPr>
+        <w:t>拓扑图画出</w:t>
+      </w:r>
+      <w:r>
+        <w:rPr>
+          <w:rFonts w:hint="eastAsia"/>
+        </w:rPr>
+        <w:t>activiti</w:t>
+      </w:r>
+      <w:r>
+        <w:rPr>
+          <w:rFonts w:hint="eastAsia"/>
+        </w:rPr>
+        <w:t>流程图，或上传</w:t>
+      </w:r>
+      <w:r>
+        <w:rPr>
+          <w:rFonts w:hint="eastAsia"/>
+        </w:rPr>
+        <w:t>.bpmn</w:t>
+      </w:r>
+      <w:r>
+        <w:rPr>
+          <w:rFonts w:hint="eastAsia"/>
+        </w:rPr>
+        <w:t>文件，或浏览器配置</w:t>
+      </w:r>
+      <w:r>
+        <w:rPr>
+          <w:rFonts w:hint="eastAsia"/>
+        </w:rPr>
+        <w:t>？</w:t>
+      </w:r>
+    </w:p>
+    <w:p>
+      <w:pPr>
+        <w:pStyle w:val="a3"/>
+        <w:numPr>
+          <w:ilvl w:val="0"/>
+          <w:numId w:val="1"/>
+        </w:numPr>
+        <w:ind w:firstLineChars="0"/>
+      </w:pPr>
+      <w:r>
+        <w:rPr>
+          <w:rFonts w:hint="eastAsia"/>
+        </w:rPr>
+        <w:t>在线聊天？</w:t>
+      </w:r>
+    </w:p>
+    <w:p>
+      <w:pPr>
+        <w:pStyle w:val="a3"/>
+        <w:numPr>
+          <w:ilvl w:val="0"/>
+          <w:numId w:val="1"/>
+        </w:numPr>
+        <w:ind w:firstLineChars="0"/>
+      </w:pPr>
+      <w:r>
+        <w:rPr>
+          <w:rFonts w:hint="eastAsia"/>
+        </w:rPr>
+        <w:t>创造账号功能，</w:t>
+      </w:r>
+      <w:r>
+        <w:rPr>
+          <w:rFonts w:hint="eastAsia"/>
+        </w:rPr>
+        <w:t>VIP</w:t>
+      </w:r>
+      <w:r>
+        <w:rPr>
+          <w:rFonts w:hint="eastAsia"/>
+        </w:rPr>
+        <w:t>可以创造更多账号</w:t>
+      </w:r>
+    </w:p>
+    <w:p>
+      <w:pPr>
+        <w:pStyle w:val="a3"/>
+        <w:numPr>
+          <w:ilvl w:val="0"/>
+          <w:numId w:val="1"/>
+        </w:numPr>
+        <w:ind w:firstLineChars="0"/>
+      </w:pPr>
+      <w:r>
+        <w:rPr>
+          <w:rFonts w:hint="eastAsia"/>
+        </w:rPr>
+        <w:t>综合数据展示，即各种看似高大上的图表</w:t>
+      </w:r>
+    </w:p>
+    <w:p>
+      <w:pPr>
+        <w:pStyle w:val="a3"/>
+        <w:numPr>
+          <w:ilvl w:val="0"/>
+          <w:numId w:val="1"/>
+        </w:numPr>
+        <w:ind w:firstLineChars="0"/>
+      </w:pPr>
+      <w:r>
+        <w:rPr>
+          <w:rFonts w:hint="eastAsia"/>
+        </w:rPr>
+        <w:t>自动审批</w:t>
+      </w:r>
+      <w:r>
+        <w:rPr>
+          <w:rFonts w:hint="eastAsia"/>
+        </w:rPr>
+        <w:t>。</w:t>
+      </w:r>
+      <w:r>
+        <w:rPr>
+          <w:rFonts w:hint="eastAsia"/>
+        </w:rPr>
+        <w:t>例如</w:t>
+      </w:r>
+      <w:r>
+        <w:rPr>
+          <w:rFonts w:hint="eastAsia"/>
+        </w:rPr>
+        <w:t>下属提交请假申报，领导在最后期限到来前还没有审批</w:t>
+      </w:r>
+      <w:r>
+        <w:rPr>
+          <w:rFonts w:hint="eastAsia"/>
+        </w:rPr>
+        <w:t>，</w:t>
+      </w:r>
+      <w:r>
+        <w:rPr>
+          <w:rFonts w:hint="eastAsia"/>
+        </w:rPr>
+        <w:t>系统会</w:t>
+      </w:r>
+      <w:r>
+        <w:rPr>
+          <w:rFonts w:hint="eastAsia"/>
+        </w:rPr>
+        <w:t>当</w:t>
+      </w:r>
+      <w:r>
+        <w:rPr>
+          <w:rFonts w:hint="eastAsia"/>
+        </w:rPr>
+        <w:t>领导默许下属</w:t>
+      </w:r>
+      <w:r>
+        <w:rPr>
+          <w:rFonts w:hint="eastAsia"/>
+        </w:rPr>
+        <w:t>请假</w:t>
+      </w:r>
+      <w:r>
+        <w:rPr>
+          <w:rFonts w:hint="eastAsia"/>
+        </w:rPr>
+        <w:t>，替领导通过了申报</w:t>
+      </w:r>
+      <w:r>
+        <w:rPr>
+          <w:rFonts w:hint="eastAsia"/>
+        </w:rPr>
+        <w:t>。当然，可以关闭此功能。</w:t>
+      </w:r>
+    </w:p>
+    <w:p>
+      <w:pPr>
+        <w:pStyle w:val="a3"/>
+        <w:numPr>
+          <w:ilvl w:val="0"/>
+          <w:numId w:val="1"/>
+        </w:numPr>
+        <w:ind w:firstLineChars="0"/>
+      </w:pPr>
+      <w:r>
+        <w:rPr>
+          <w:rFonts w:hint="eastAsia"/>
+        </w:rPr>
+        <w:t>临近最后审批时间</w:t>
+      </w:r>
+      <w:r>
+        <w:rPr>
+          <w:rFonts w:hint="eastAsia"/>
+        </w:rPr>
+        <w:t>时</w:t>
+      </w:r>
+      <w:r>
+        <w:rPr>
+          <w:rFonts w:hint="eastAsia"/>
+        </w:rPr>
+        <w:t>提醒</w:t>
+      </w:r>
+      <w:r>
+        <w:rPr>
+          <w:rFonts w:hint="eastAsia"/>
+        </w:rPr>
+        <w:t>。</w:t>
+      </w:r>
+    </w:p>
+    <w:p>
+      <w:pPr>
+        <w:pStyle w:val="a3"/>
+        <w:numPr>
+          <w:ilvl w:val="0"/>
+          <w:numId w:val="1"/>
+        </w:numPr>
+        <w:ind w:firstLineChars="0"/>
+      </w:pPr>
+      <w:r>
+        <w:rPr>
+          <w:rFonts w:hint="eastAsia"/>
+        </w:rPr>
+        <w:t>找回密码</w:t>
+      </w:r>
+    </w:p>
+    <w:p>
+      <w:pPr>
+        <w:pStyle w:val="a3"/>
+        <w:numPr>
+          <w:ilvl w:val="0"/>
+          <w:numId w:val="1"/>
+        </w:numPr>
+        <w:ind w:firstLineChars="0"/>
+      </w:pPr>
+      <w:r>
+        <w:rPr>
+          <w:rFonts w:hint="eastAsia"/>
+        </w:rPr>
+        <w:t>要用到缓存（但现在用在什么地方还不是很清楚）</w:t>
       </w:r>
     </w:p>
     <w:sectPr>

--- a/作品展示/需求文档.docx
+++ b/作品展示/需求文档.docx
@@ -532,262 +532,281 @@
         </w:rPr>
         <w:t>、</w:t>
       </w:r>
+      <w:r>
+        <w:rPr>
+          <w:rFonts w:hint="eastAsia"/>
+        </w:rPr>
+        <w:t>）</w:t>
+      </w:r>
+    </w:p>
+    <w:p>
+      <w:pPr>
+        <w:pStyle w:val="a3"/>
+        <w:numPr>
+          <w:ilvl w:val="0"/>
+          <w:numId w:val="1"/>
+        </w:numPr>
+        <w:ind w:firstLineChars="0"/>
+      </w:pPr>
+      <w:r>
+        <w:rPr>
+          <w:rFonts w:hint="eastAsia"/>
+        </w:rPr>
+        <w:t>拓扑图画出</w:t>
+      </w:r>
+      <w:r>
+        <w:rPr>
+          <w:rFonts w:hint="eastAsia"/>
+        </w:rPr>
+        <w:t>activiti</w:t>
+      </w:r>
+      <w:r>
+        <w:rPr>
+          <w:rFonts w:hint="eastAsia"/>
+        </w:rPr>
+        <w:t>流程图，或上传</w:t>
+      </w:r>
+      <w:r>
+        <w:rPr>
+          <w:rFonts w:hint="eastAsia"/>
+        </w:rPr>
+        <w:t>.bpmn</w:t>
+      </w:r>
+      <w:r>
+        <w:rPr>
+          <w:rFonts w:hint="eastAsia"/>
+        </w:rPr>
+        <w:t>文件，或浏览器配置</w:t>
+      </w:r>
+      <w:r>
+        <w:rPr>
+          <w:rFonts w:hint="eastAsia"/>
+        </w:rPr>
+        <w:t>？</w:t>
+      </w:r>
+    </w:p>
+    <w:p>
+      <w:pPr>
+        <w:pStyle w:val="a3"/>
+        <w:numPr>
+          <w:ilvl w:val="0"/>
+          <w:numId w:val="1"/>
+        </w:numPr>
+        <w:ind w:firstLineChars="0"/>
+      </w:pPr>
+      <w:r>
+        <w:rPr>
+          <w:rFonts w:hint="eastAsia"/>
+        </w:rPr>
+        <w:t>在线聊天？</w:t>
+      </w:r>
+    </w:p>
+    <w:p>
+      <w:pPr>
+        <w:pStyle w:val="a3"/>
+        <w:numPr>
+          <w:ilvl w:val="0"/>
+          <w:numId w:val="1"/>
+        </w:numPr>
+        <w:ind w:firstLineChars="0"/>
+      </w:pPr>
+      <w:r>
+        <w:rPr>
+          <w:rFonts w:hint="eastAsia"/>
+        </w:rPr>
+        <w:t>创造账号功能，</w:t>
+      </w:r>
+      <w:r>
+        <w:rPr>
+          <w:rFonts w:hint="eastAsia"/>
+        </w:rPr>
+        <w:t>VIP</w:t>
+      </w:r>
+      <w:r>
+        <w:rPr>
+          <w:rFonts w:hint="eastAsia"/>
+        </w:rPr>
+        <w:t>可以创造更多账号</w:t>
+      </w:r>
+    </w:p>
+    <w:p>
+      <w:pPr>
+        <w:pStyle w:val="a3"/>
+        <w:numPr>
+          <w:ilvl w:val="0"/>
+          <w:numId w:val="1"/>
+        </w:numPr>
+        <w:ind w:firstLineChars="0"/>
+      </w:pPr>
+      <w:r>
+        <w:rPr>
+          <w:rFonts w:hint="eastAsia"/>
+        </w:rPr>
+        <w:t>综合数据展示，即各种看似高大上的图表</w:t>
+      </w:r>
+    </w:p>
+    <w:p>
+      <w:pPr>
+        <w:pStyle w:val="a3"/>
+        <w:numPr>
+          <w:ilvl w:val="0"/>
+          <w:numId w:val="1"/>
+        </w:numPr>
+        <w:ind w:firstLineChars="0"/>
+      </w:pPr>
+      <w:r>
+        <w:rPr>
+          <w:rFonts w:hint="eastAsia"/>
+        </w:rPr>
+        <w:t>自动审批</w:t>
+      </w:r>
+      <w:r>
+        <w:rPr>
+          <w:rFonts w:hint="eastAsia"/>
+        </w:rPr>
+        <w:t>。</w:t>
+      </w:r>
+      <w:r>
+        <w:rPr>
+          <w:rFonts w:hint="eastAsia"/>
+        </w:rPr>
+        <w:t>例如</w:t>
+      </w:r>
+      <w:r>
+        <w:rPr>
+          <w:rFonts w:hint="eastAsia"/>
+        </w:rPr>
+        <w:t>下属提交请假申报，领导在最后期限到来前还没有审批</w:t>
+      </w:r>
+      <w:r>
+        <w:rPr>
+          <w:rFonts w:hint="eastAsia"/>
+        </w:rPr>
+        <w:t>，</w:t>
+      </w:r>
+      <w:r>
+        <w:rPr>
+          <w:rFonts w:hint="eastAsia"/>
+        </w:rPr>
+        <w:t>系统会</w:t>
+      </w:r>
+      <w:r>
+        <w:rPr>
+          <w:rFonts w:hint="eastAsia"/>
+        </w:rPr>
+        <w:t>当</w:t>
+      </w:r>
+      <w:r>
+        <w:rPr>
+          <w:rFonts w:hint="eastAsia"/>
+        </w:rPr>
+        <w:t>领导默许下属</w:t>
+      </w:r>
+      <w:r>
+        <w:rPr>
+          <w:rFonts w:hint="eastAsia"/>
+        </w:rPr>
+        <w:t>请假</w:t>
+      </w:r>
+      <w:r>
+        <w:rPr>
+          <w:rFonts w:hint="eastAsia"/>
+        </w:rPr>
+        <w:t>，替领导通过了申报</w:t>
+      </w:r>
+      <w:r>
+        <w:rPr>
+          <w:rFonts w:hint="eastAsia"/>
+        </w:rPr>
+        <w:t>。当然，可以关闭此功能。</w:t>
+      </w:r>
+    </w:p>
+    <w:p>
+      <w:pPr>
+        <w:pStyle w:val="a3"/>
+        <w:numPr>
+          <w:ilvl w:val="0"/>
+          <w:numId w:val="1"/>
+        </w:numPr>
+        <w:ind w:firstLineChars="0"/>
+      </w:pPr>
+      <w:r>
+        <w:rPr>
+          <w:rFonts w:hint="eastAsia"/>
+        </w:rPr>
+        <w:t>临近最后审批时间</w:t>
+      </w:r>
+      <w:r>
+        <w:rPr>
+          <w:rFonts w:hint="eastAsia"/>
+        </w:rPr>
+        <w:t>时</w:t>
+      </w:r>
+      <w:r>
+        <w:rPr>
+          <w:rFonts w:hint="eastAsia"/>
+        </w:rPr>
+        <w:t>提醒</w:t>
+      </w:r>
+      <w:r>
+        <w:rPr>
+          <w:rFonts w:hint="eastAsia"/>
+        </w:rPr>
+        <w:t>。</w:t>
+      </w:r>
+    </w:p>
+    <w:p>
+      <w:pPr>
+        <w:pStyle w:val="a3"/>
+        <w:numPr>
+          <w:ilvl w:val="0"/>
+          <w:numId w:val="1"/>
+        </w:numPr>
+        <w:ind w:firstLineChars="0"/>
+      </w:pPr>
+      <w:r>
+        <w:rPr>
+          <w:rFonts w:hint="eastAsia"/>
+        </w:rPr>
+        <w:t>找回密码</w:t>
+      </w:r>
+    </w:p>
+    <w:p>
+      <w:pPr>
+        <w:pStyle w:val="a3"/>
+        <w:numPr>
+          <w:ilvl w:val="0"/>
+          <w:numId w:val="1"/>
+        </w:numPr>
+        <w:ind w:firstLineChars="0"/>
+        <w:rPr>
+          <w:rFonts w:hint="eastAsia"/>
+        </w:rPr>
+      </w:pPr>
+      <w:r>
+        <w:rPr>
+          <w:rFonts w:hint="eastAsia"/>
+        </w:rPr>
+        <w:t>要用到缓存（但现在用在什么地方还不是很清楚）</w:t>
+      </w:r>
+    </w:p>
+    <w:p>
+      <w:pPr>
+        <w:pStyle w:val="a3"/>
+        <w:numPr>
+          <w:ilvl w:val="0"/>
+          <w:numId w:val="1"/>
+        </w:numPr>
+        <w:ind w:firstLineChars="0"/>
+      </w:pPr>
+      <w:r>
+        <w:rPr>
+          <w:rFonts w:hint="eastAsia"/>
+        </w:rPr>
+        <w:t>结合微信？</w:t>
+      </w:r>
       <w:bookmarkStart w:id="0" w:name="_GoBack"/>
       <w:bookmarkEnd w:id="0"/>
-      <w:r>
-        <w:rPr>
-          <w:rFonts w:hint="eastAsia"/>
-        </w:rPr>
-        <w:t>）</w:t>
-      </w:r>
-    </w:p>
-    <w:p>
-      <w:pPr>
-        <w:pStyle w:val="a3"/>
-        <w:numPr>
-          <w:ilvl w:val="0"/>
-          <w:numId w:val="1"/>
-        </w:numPr>
-        <w:ind w:firstLineChars="0"/>
-      </w:pPr>
-      <w:r>
-        <w:rPr>
-          <w:rFonts w:hint="eastAsia"/>
-        </w:rPr>
-        <w:t>拓扑图画出</w:t>
-      </w:r>
-      <w:r>
-        <w:rPr>
-          <w:rFonts w:hint="eastAsia"/>
-        </w:rPr>
-        <w:t>activiti</w:t>
-      </w:r>
-      <w:r>
-        <w:rPr>
-          <w:rFonts w:hint="eastAsia"/>
-        </w:rPr>
-        <w:t>流程图，或上传</w:t>
-      </w:r>
-      <w:r>
-        <w:rPr>
-          <w:rFonts w:hint="eastAsia"/>
-        </w:rPr>
-        <w:t>.bpmn</w:t>
-      </w:r>
-      <w:r>
-        <w:rPr>
-          <w:rFonts w:hint="eastAsia"/>
-        </w:rPr>
-        <w:t>文件，或浏览器配置</w:t>
-      </w:r>
-      <w:r>
-        <w:rPr>
-          <w:rFonts w:hint="eastAsia"/>
-        </w:rPr>
-        <w:t>？</w:t>
-      </w:r>
-    </w:p>
-    <w:p>
-      <w:pPr>
-        <w:pStyle w:val="a3"/>
-        <w:numPr>
-          <w:ilvl w:val="0"/>
-          <w:numId w:val="1"/>
-        </w:numPr>
-        <w:ind w:firstLineChars="0"/>
-      </w:pPr>
-      <w:r>
-        <w:rPr>
-          <w:rFonts w:hint="eastAsia"/>
-        </w:rPr>
-        <w:t>在线聊天？</w:t>
-      </w:r>
-    </w:p>
-    <w:p>
-      <w:pPr>
-        <w:pStyle w:val="a3"/>
-        <w:numPr>
-          <w:ilvl w:val="0"/>
-          <w:numId w:val="1"/>
-        </w:numPr>
-        <w:ind w:firstLineChars="0"/>
-      </w:pPr>
-      <w:r>
-        <w:rPr>
-          <w:rFonts w:hint="eastAsia"/>
-        </w:rPr>
-        <w:t>创造账号功能，</w:t>
-      </w:r>
-      <w:r>
-        <w:rPr>
-          <w:rFonts w:hint="eastAsia"/>
-        </w:rPr>
-        <w:t>VIP</w:t>
-      </w:r>
-      <w:r>
-        <w:rPr>
-          <w:rFonts w:hint="eastAsia"/>
-        </w:rPr>
-        <w:t>可以创造更多账号</w:t>
-      </w:r>
-    </w:p>
-    <w:p>
-      <w:pPr>
-        <w:pStyle w:val="a3"/>
-        <w:numPr>
-          <w:ilvl w:val="0"/>
-          <w:numId w:val="1"/>
-        </w:numPr>
-        <w:ind w:firstLineChars="0"/>
-      </w:pPr>
-      <w:r>
-        <w:rPr>
-          <w:rFonts w:hint="eastAsia"/>
-        </w:rPr>
-        <w:t>综合数据展示，即各种看似高大上的图表</w:t>
-      </w:r>
-    </w:p>
-    <w:p>
-      <w:pPr>
-        <w:pStyle w:val="a3"/>
-        <w:numPr>
-          <w:ilvl w:val="0"/>
-          <w:numId w:val="1"/>
-        </w:numPr>
-        <w:ind w:firstLineChars="0"/>
-      </w:pPr>
-      <w:r>
-        <w:rPr>
-          <w:rFonts w:hint="eastAsia"/>
-        </w:rPr>
-        <w:t>自动审批</w:t>
-      </w:r>
-      <w:r>
-        <w:rPr>
-          <w:rFonts w:hint="eastAsia"/>
-        </w:rPr>
-        <w:t>。</w:t>
-      </w:r>
-      <w:r>
-        <w:rPr>
-          <w:rFonts w:hint="eastAsia"/>
-        </w:rPr>
-        <w:t>例如</w:t>
-      </w:r>
-      <w:r>
-        <w:rPr>
-          <w:rFonts w:hint="eastAsia"/>
-        </w:rPr>
-        <w:t>下属提交请假申报，领导在最后期限到来前还没有审批</w:t>
-      </w:r>
-      <w:r>
-        <w:rPr>
-          <w:rFonts w:hint="eastAsia"/>
-        </w:rPr>
-        <w:t>，</w:t>
-      </w:r>
-      <w:r>
-        <w:rPr>
-          <w:rFonts w:hint="eastAsia"/>
-        </w:rPr>
-        <w:t>系统会</w:t>
-      </w:r>
-      <w:r>
-        <w:rPr>
-          <w:rFonts w:hint="eastAsia"/>
-        </w:rPr>
-        <w:t>当</w:t>
-      </w:r>
-      <w:r>
-        <w:rPr>
-          <w:rFonts w:hint="eastAsia"/>
-        </w:rPr>
-        <w:t>领导默许下属</w:t>
-      </w:r>
-      <w:r>
-        <w:rPr>
-          <w:rFonts w:hint="eastAsia"/>
-        </w:rPr>
-        <w:t>请假</w:t>
-      </w:r>
-      <w:r>
-        <w:rPr>
-          <w:rFonts w:hint="eastAsia"/>
-        </w:rPr>
-        <w:t>，替领导通过了申报</w:t>
-      </w:r>
-      <w:r>
-        <w:rPr>
-          <w:rFonts w:hint="eastAsia"/>
-        </w:rPr>
-        <w:t>。当然，可以关闭此功能。</w:t>
-      </w:r>
-    </w:p>
-    <w:p>
-      <w:pPr>
-        <w:pStyle w:val="a3"/>
-        <w:numPr>
-          <w:ilvl w:val="0"/>
-          <w:numId w:val="1"/>
-        </w:numPr>
-        <w:ind w:firstLineChars="0"/>
-      </w:pPr>
-      <w:r>
-        <w:rPr>
-          <w:rFonts w:hint="eastAsia"/>
-        </w:rPr>
-        <w:t>临近最后审批时间</w:t>
-      </w:r>
-      <w:r>
-        <w:rPr>
-          <w:rFonts w:hint="eastAsia"/>
-        </w:rPr>
-        <w:t>时</w:t>
-      </w:r>
-      <w:r>
-        <w:rPr>
-          <w:rFonts w:hint="eastAsia"/>
-        </w:rPr>
-        <w:t>提醒</w:t>
-      </w:r>
-      <w:r>
-        <w:rPr>
-          <w:rFonts w:hint="eastAsia"/>
-        </w:rPr>
-        <w:t>。</w:t>
-      </w:r>
-    </w:p>
-    <w:p>
-      <w:pPr>
-        <w:pStyle w:val="a3"/>
-        <w:numPr>
-          <w:ilvl w:val="0"/>
-          <w:numId w:val="1"/>
-        </w:numPr>
-        <w:ind w:firstLineChars="0"/>
-      </w:pPr>
-      <w:r>
-        <w:rPr>
-          <w:rFonts w:hint="eastAsia"/>
-        </w:rPr>
-        <w:t>找回密码</w:t>
-      </w:r>
-    </w:p>
-    <w:p>
-      <w:pPr>
-        <w:pStyle w:val="a3"/>
-        <w:numPr>
-          <w:ilvl w:val="0"/>
-          <w:numId w:val="1"/>
-        </w:numPr>
-        <w:ind w:firstLineChars="0"/>
-      </w:pPr>
-      <w:r>
-        <w:rPr>
-          <w:rFonts w:hint="eastAsia"/>
-        </w:rPr>
-        <w:t>要用到缓存（但现在用在什么地方还不是很清楚）</w:t>
-      </w:r>
     </w:p>
     <w:sectPr>
       <w:pgSz w:w="11906" w:h="16838"/>

--- a/作品展示/需求文档.docx
+++ b/作品展示/需求文档.docx
@@ -49,12 +49,14 @@
         </w:rPr>
         <w:t>、咨询等工作流业务（</w:t>
       </w:r>
+      <w:proofErr w:type="spellStart"/>
       <w:r>
         <w:rPr>
           <w:rFonts w:hint="eastAsia"/>
         </w:rPr>
         <w:t>Activiti</w:t>
       </w:r>
+      <w:proofErr w:type="spellEnd"/>
       <w:r>
         <w:rPr>
           <w:rFonts w:hint="eastAsia"/>
@@ -77,24 +79,28 @@
         </w:rPr>
         <w:t>使用者不局限于一个公司（</w:t>
       </w:r>
+      <w:proofErr w:type="spellStart"/>
       <w:r>
         <w:rPr>
           <w:rFonts w:hint="eastAsia"/>
         </w:rPr>
         <w:t>Shiro</w:t>
       </w:r>
+      <w:proofErr w:type="spellEnd"/>
       <w:r>
         <w:rPr>
           <w:rFonts w:hint="eastAsia"/>
         </w:rPr>
         <w:t>、</w:t>
       </w:r>
+      <w:proofErr w:type="spellStart"/>
       <w:r>
         <w:rPr>
           <w:rFonts w:hint="eastAsia"/>
         </w:rPr>
         <w:t>Ehcache</w:t>
       </w:r>
+      <w:proofErr w:type="spellEnd"/>
       <w:r>
         <w:rPr>
           <w:rFonts w:hint="eastAsia"/>
@@ -153,12 +159,14 @@
         </w:rPr>
         <w:t>（</w:t>
       </w:r>
+      <w:proofErr w:type="spellStart"/>
       <w:r>
         <w:rPr>
           <w:rFonts w:hint="eastAsia"/>
         </w:rPr>
         <w:t>ActiveMQ</w:t>
       </w:r>
+      <w:proofErr w:type="spellEnd"/>
       <w:r>
         <w:rPr>
           <w:rFonts w:hint="eastAsia"/>
@@ -219,36 +227,42 @@
         </w:rPr>
         <w:t>关于</w:t>
       </w:r>
+      <w:proofErr w:type="spellStart"/>
       <w:r>
         <w:rPr>
           <w:rFonts w:hint="eastAsia"/>
         </w:rPr>
         <w:t>Shiro</w:t>
       </w:r>
+      <w:proofErr w:type="spellEnd"/>
       <w:r>
         <w:rPr>
           <w:rFonts w:hint="eastAsia"/>
         </w:rPr>
         <w:t>、</w:t>
       </w:r>
+      <w:proofErr w:type="spellStart"/>
       <w:r>
         <w:rPr>
           <w:rFonts w:hint="eastAsia"/>
         </w:rPr>
         <w:t>Ehcache</w:t>
       </w:r>
+      <w:proofErr w:type="spellEnd"/>
       <w:r>
         <w:rPr>
           <w:rFonts w:hint="eastAsia"/>
         </w:rPr>
         <w:t>、</w:t>
       </w:r>
+      <w:proofErr w:type="spellStart"/>
       <w:r>
         <w:rPr>
           <w:rFonts w:hint="eastAsia"/>
         </w:rPr>
         <w:t>Activiti</w:t>
       </w:r>
+      <w:proofErr w:type="spellEnd"/>
       <w:r>
         <w:rPr>
           <w:rFonts w:hint="eastAsia"/>
@@ -293,9 +307,11 @@
         </w:rPr>
         <w:t>能全文搜索？（</w:t>
       </w:r>
+      <w:proofErr w:type="spellStart"/>
       <w:r>
         <w:t>Elasticsearch</w:t>
       </w:r>
+      <w:proofErr w:type="spellEnd"/>
       <w:r>
         <w:rPr>
           <w:rFonts w:hint="eastAsia"/>
@@ -352,12 +368,14 @@
         </w:rPr>
         <w:t>提供监控数据（</w:t>
       </w:r>
+      <w:proofErr w:type="spellStart"/>
       <w:r>
         <w:rPr>
           <w:rFonts w:hint="eastAsia"/>
         </w:rPr>
         <w:t>Zabbix</w:t>
       </w:r>
+      <w:proofErr w:type="spellEnd"/>
       <w:r>
         <w:rPr>
           <w:rFonts w:hint="eastAsia"/>
@@ -390,23 +408,45 @@
         <w:rPr>
           <w:rFonts w:hint="eastAsia"/>
         </w:rPr>
-        <w:t>可以提供微信支付？</w:t>
-      </w:r>
-    </w:p>
-    <w:p>
-      <w:pPr>
-        <w:pStyle w:val="a3"/>
-        <w:numPr>
-          <w:ilvl w:val="0"/>
-          <w:numId w:val="1"/>
-        </w:numPr>
-        <w:ind w:firstLineChars="0"/>
-      </w:pPr>
-      <w:r>
-        <w:rPr>
-          <w:rFonts w:hint="eastAsia"/>
-        </w:rPr>
-        <w:t>浏览器弹窗提醒要完成任务</w:t>
+        <w:t>可以</w:t>
+      </w:r>
+      <w:proofErr w:type="gramStart"/>
+      <w:r>
+        <w:rPr>
+          <w:rFonts w:hint="eastAsia"/>
+        </w:rPr>
+        <w:t>提供微信支付</w:t>
+      </w:r>
+      <w:proofErr w:type="gramEnd"/>
+      <w:r>
+        <w:rPr>
+          <w:rFonts w:hint="eastAsia"/>
+        </w:rPr>
+        <w:t>？</w:t>
+      </w:r>
+    </w:p>
+    <w:p>
+      <w:pPr>
+        <w:pStyle w:val="a3"/>
+        <w:numPr>
+          <w:ilvl w:val="0"/>
+          <w:numId w:val="1"/>
+        </w:numPr>
+        <w:ind w:firstLineChars="0"/>
+      </w:pPr>
+      <w:proofErr w:type="gramStart"/>
+      <w:r>
+        <w:rPr>
+          <w:rFonts w:hint="eastAsia"/>
+        </w:rPr>
+        <w:t>浏览器弹窗提醒</w:t>
+      </w:r>
+      <w:proofErr w:type="gramEnd"/>
+      <w:r>
+        <w:rPr>
+          <w:rFonts w:hint="eastAsia"/>
+        </w:rPr>
+        <w:t>要完成任务</w:t>
       </w:r>
     </w:p>
     <w:p>
@@ -554,12 +594,14 @@
         </w:rPr>
         <w:t>拓扑图画出</w:t>
       </w:r>
+      <w:proofErr w:type="spellStart"/>
       <w:r>
         <w:rPr>
           <w:rFonts w:hint="eastAsia"/>
         </w:rPr>
         <w:t>activiti</w:t>
       </w:r>
+      <w:proofErr w:type="spellEnd"/>
       <w:r>
         <w:rPr>
           <w:rFonts w:hint="eastAsia"/>
@@ -570,8 +612,16 @@
         <w:rPr>
           <w:rFonts w:hint="eastAsia"/>
         </w:rPr>
-        <w:t>.bpmn</w:t>
-      </w:r>
+        <w:t>.</w:t>
+      </w:r>
+      <w:proofErr w:type="spellStart"/>
+      <w:r>
+        <w:rPr>
+          <w:rFonts w:hint="eastAsia"/>
+        </w:rPr>
+        <w:t>bpmn</w:t>
+      </w:r>
+      <w:proofErr w:type="spellEnd"/>
       <w:r>
         <w:rPr>
           <w:rFonts w:hint="eastAsia"/>
@@ -779,9 +829,6 @@
           <w:numId w:val="1"/>
         </w:numPr>
         <w:ind w:firstLineChars="0"/>
-        <w:rPr>
-          <w:rFonts w:hint="eastAsia"/>
-        </w:rPr>
       </w:pPr>
       <w:r>
         <w:rPr>
@@ -798,12 +845,31 @@
           <w:numId w:val="1"/>
         </w:numPr>
         <w:ind w:firstLineChars="0"/>
+        <w:rPr>
+          <w:rFonts w:hint="eastAsia"/>
+        </w:rPr>
       </w:pPr>
       <w:r>
         <w:rPr>
           <w:rFonts w:hint="eastAsia"/>
         </w:rPr>
         <w:t>结合微信？</w:t>
+      </w:r>
+    </w:p>
+    <w:p>
+      <w:pPr>
+        <w:pStyle w:val="a3"/>
+        <w:numPr>
+          <w:ilvl w:val="0"/>
+          <w:numId w:val="1"/>
+        </w:numPr>
+        <w:ind w:firstLineChars="0"/>
+      </w:pPr>
+      <w:r>
+        <w:rPr>
+          <w:rFonts w:hint="eastAsia"/>
+        </w:rPr>
+        <w:t>新手系统介绍</w:t>
       </w:r>
       <w:bookmarkStart w:id="0" w:name="_GoBack"/>
       <w:bookmarkEnd w:id="0"/>

--- a/作品展示/需求文档.docx
+++ b/作品展示/需求文档.docx
@@ -49,14 +49,12 @@
         </w:rPr>
         <w:t>、咨询等工作流业务（</w:t>
       </w:r>
-      <w:proofErr w:type="spellStart"/>
       <w:r>
         <w:rPr>
           <w:rFonts w:hint="eastAsia"/>
         </w:rPr>
         <w:t>Activiti</w:t>
       </w:r>
-      <w:proofErr w:type="spellEnd"/>
       <w:r>
         <w:rPr>
           <w:rFonts w:hint="eastAsia"/>
@@ -79,28 +77,24 @@
         </w:rPr>
         <w:t>使用者不局限于一个公司（</w:t>
       </w:r>
-      <w:proofErr w:type="spellStart"/>
       <w:r>
         <w:rPr>
           <w:rFonts w:hint="eastAsia"/>
         </w:rPr>
         <w:t>Shiro</w:t>
       </w:r>
-      <w:proofErr w:type="spellEnd"/>
       <w:r>
         <w:rPr>
           <w:rFonts w:hint="eastAsia"/>
         </w:rPr>
         <w:t>、</w:t>
       </w:r>
-      <w:proofErr w:type="spellStart"/>
       <w:r>
         <w:rPr>
           <w:rFonts w:hint="eastAsia"/>
         </w:rPr>
         <w:t>Ehcache</w:t>
       </w:r>
-      <w:proofErr w:type="spellEnd"/>
       <w:r>
         <w:rPr>
           <w:rFonts w:hint="eastAsia"/>
@@ -159,14 +153,12 @@
         </w:rPr>
         <w:t>（</w:t>
       </w:r>
-      <w:proofErr w:type="spellStart"/>
       <w:r>
         <w:rPr>
           <w:rFonts w:hint="eastAsia"/>
         </w:rPr>
         <w:t>ActiveMQ</w:t>
       </w:r>
-      <w:proofErr w:type="spellEnd"/>
       <w:r>
         <w:rPr>
           <w:rFonts w:hint="eastAsia"/>
@@ -227,42 +219,36 @@
         </w:rPr>
         <w:t>关于</w:t>
       </w:r>
-      <w:proofErr w:type="spellStart"/>
       <w:r>
         <w:rPr>
           <w:rFonts w:hint="eastAsia"/>
         </w:rPr>
         <w:t>Shiro</w:t>
       </w:r>
-      <w:proofErr w:type="spellEnd"/>
       <w:r>
         <w:rPr>
           <w:rFonts w:hint="eastAsia"/>
         </w:rPr>
         <w:t>、</w:t>
       </w:r>
-      <w:proofErr w:type="spellStart"/>
       <w:r>
         <w:rPr>
           <w:rFonts w:hint="eastAsia"/>
         </w:rPr>
         <w:t>Ehcache</w:t>
       </w:r>
-      <w:proofErr w:type="spellEnd"/>
       <w:r>
         <w:rPr>
           <w:rFonts w:hint="eastAsia"/>
         </w:rPr>
         <w:t>、</w:t>
       </w:r>
-      <w:proofErr w:type="spellStart"/>
       <w:r>
         <w:rPr>
           <w:rFonts w:hint="eastAsia"/>
         </w:rPr>
         <w:t>Activiti</w:t>
       </w:r>
-      <w:proofErr w:type="spellEnd"/>
       <w:r>
         <w:rPr>
           <w:rFonts w:hint="eastAsia"/>
@@ -307,11 +293,9 @@
         </w:rPr>
         <w:t>能全文搜索？（</w:t>
       </w:r>
-      <w:proofErr w:type="spellStart"/>
       <w:r>
         <w:t>Elasticsearch</w:t>
       </w:r>
-      <w:proofErr w:type="spellEnd"/>
       <w:r>
         <w:rPr>
           <w:rFonts w:hint="eastAsia"/>
@@ -368,14 +352,12 @@
         </w:rPr>
         <w:t>提供监控数据（</w:t>
       </w:r>
-      <w:proofErr w:type="spellStart"/>
       <w:r>
         <w:rPr>
           <w:rFonts w:hint="eastAsia"/>
         </w:rPr>
         <w:t>Zabbix</w:t>
       </w:r>
-      <w:proofErr w:type="spellEnd"/>
       <w:r>
         <w:rPr>
           <w:rFonts w:hint="eastAsia"/>
@@ -408,16 +390,194 @@
         <w:rPr>
           <w:rFonts w:hint="eastAsia"/>
         </w:rPr>
-        <w:t>可以</w:t>
-      </w:r>
-      <w:proofErr w:type="gramStart"/>
-      <w:r>
-        <w:rPr>
-          <w:rFonts w:hint="eastAsia"/>
-        </w:rPr>
-        <w:t>提供微信支付</w:t>
-      </w:r>
-      <w:proofErr w:type="gramEnd"/>
+        <w:t>可以提供微信支付？</w:t>
+      </w:r>
+    </w:p>
+    <w:p>
+      <w:pPr>
+        <w:pStyle w:val="a3"/>
+        <w:numPr>
+          <w:ilvl w:val="0"/>
+          <w:numId w:val="1"/>
+        </w:numPr>
+        <w:ind w:firstLineChars="0"/>
+      </w:pPr>
+      <w:r>
+        <w:rPr>
+          <w:rFonts w:hint="eastAsia"/>
+        </w:rPr>
+        <w:t>浏览器弹窗提醒要完成任务</w:t>
+      </w:r>
+    </w:p>
+    <w:p>
+      <w:pPr>
+        <w:pStyle w:val="a3"/>
+        <w:numPr>
+          <w:ilvl w:val="0"/>
+          <w:numId w:val="1"/>
+        </w:numPr>
+        <w:ind w:firstLineChars="0"/>
+      </w:pPr>
+      <w:r>
+        <w:rPr>
+          <w:rFonts w:hint="eastAsia"/>
+        </w:rPr>
+        <w:t>前</w:t>
+      </w:r>
+      <w:r>
+        <w:rPr>
+          <w:rFonts w:hint="eastAsia"/>
+        </w:rPr>
+        <w:t>端</w:t>
+      </w:r>
+      <w:r>
+        <w:rPr>
+          <w:rFonts w:hint="eastAsia"/>
+        </w:rPr>
+        <w:t>一定要漂亮，扁平化？</w:t>
+      </w:r>
+      <w:r>
+        <w:rPr>
+          <w:rFonts w:hint="eastAsia"/>
+        </w:rPr>
+        <w:t>（</w:t>
+      </w:r>
+      <w:r>
+        <w:rPr>
+          <w:rFonts w:hint="eastAsia"/>
+        </w:rPr>
+        <w:t>layer</w:t>
+      </w:r>
+      <w:r>
+        <w:rPr>
+          <w:rFonts w:hint="eastAsia"/>
+        </w:rPr>
+        <w:t>、</w:t>
+      </w:r>
+      <w:r>
+        <w:rPr>
+          <w:rFonts w:hint="eastAsia"/>
+        </w:rPr>
+        <w:t>bootstrap</w:t>
+      </w:r>
+      <w:r>
+        <w:rPr>
+          <w:rFonts w:hint="eastAsia"/>
+        </w:rPr>
+        <w:t>）</w:t>
+      </w:r>
+    </w:p>
+    <w:p>
+      <w:pPr>
+        <w:pStyle w:val="a3"/>
+        <w:numPr>
+          <w:ilvl w:val="0"/>
+          <w:numId w:val="1"/>
+        </w:numPr>
+        <w:ind w:firstLineChars="0"/>
+      </w:pPr>
+      <w:r>
+        <w:rPr>
+          <w:rFonts w:hint="eastAsia"/>
+        </w:rPr>
+        <w:t>要有图片上传功能</w:t>
+      </w:r>
+      <w:r>
+        <w:rPr>
+          <w:rFonts w:hint="eastAsia"/>
+        </w:rPr>
+        <w:t>，至少在请假时可以用到</w:t>
+      </w:r>
+    </w:p>
+    <w:p>
+      <w:pPr>
+        <w:pStyle w:val="a3"/>
+        <w:numPr>
+          <w:ilvl w:val="0"/>
+          <w:numId w:val="1"/>
+        </w:numPr>
+        <w:ind w:firstLineChars="0"/>
+      </w:pPr>
+      <w:r>
+        <w:rPr>
+          <w:rFonts w:hint="eastAsia"/>
+        </w:rPr>
+        <w:t>登录验证码？</w:t>
+      </w:r>
+    </w:p>
+    <w:p>
+      <w:pPr>
+        <w:pStyle w:val="a3"/>
+        <w:numPr>
+          <w:ilvl w:val="0"/>
+          <w:numId w:val="1"/>
+        </w:numPr>
+        <w:ind w:firstLineChars="0"/>
+      </w:pPr>
+      <w:r>
+        <w:rPr>
+          <w:rFonts w:hint="eastAsia"/>
+        </w:rPr>
+        <w:t>付费服务</w:t>
+      </w:r>
+      <w:r>
+        <w:rPr>
+          <w:rFonts w:hint="eastAsia"/>
+        </w:rPr>
+        <w:t>（可以有更多的组员</w:t>
+      </w:r>
+      <w:r>
+        <w:rPr>
+          <w:rFonts w:hint="eastAsia"/>
+        </w:rPr>
+        <w:t>、</w:t>
+      </w:r>
+      <w:r>
+        <w:rPr>
+          <w:rFonts w:hint="eastAsia"/>
+        </w:rPr>
+        <w:t>）</w:t>
+      </w:r>
+    </w:p>
+    <w:p>
+      <w:pPr>
+        <w:pStyle w:val="a3"/>
+        <w:numPr>
+          <w:ilvl w:val="0"/>
+          <w:numId w:val="1"/>
+        </w:numPr>
+        <w:ind w:firstLineChars="0"/>
+      </w:pPr>
+      <w:r>
+        <w:rPr>
+          <w:rFonts w:hint="eastAsia"/>
+        </w:rPr>
+        <w:t>拓扑图画出</w:t>
+      </w:r>
+      <w:r>
+        <w:rPr>
+          <w:rFonts w:hint="eastAsia"/>
+        </w:rPr>
+        <w:t>activiti</w:t>
+      </w:r>
+      <w:r>
+        <w:rPr>
+          <w:rFonts w:hint="eastAsia"/>
+        </w:rPr>
+        <w:t>流程图，或上传</w:t>
+      </w:r>
+      <w:r>
+        <w:rPr>
+          <w:rFonts w:hint="eastAsia"/>
+        </w:rPr>
+        <w:t>.bpmn</w:t>
+      </w:r>
+      <w:r>
+        <w:rPr>
+          <w:rFonts w:hint="eastAsia"/>
+        </w:rPr>
+        <w:t>文件，或浏览器配置</w:t>
+      </w:r>
       <w:r>
         <w:rPr>
           <w:rFonts w:hint="eastAsia"/>
@@ -434,216 +594,6 @@
         </w:numPr>
         <w:ind w:firstLineChars="0"/>
       </w:pPr>
-      <w:proofErr w:type="gramStart"/>
-      <w:r>
-        <w:rPr>
-          <w:rFonts w:hint="eastAsia"/>
-        </w:rPr>
-        <w:t>浏览器弹窗提醒</w:t>
-      </w:r>
-      <w:proofErr w:type="gramEnd"/>
-      <w:r>
-        <w:rPr>
-          <w:rFonts w:hint="eastAsia"/>
-        </w:rPr>
-        <w:t>要完成任务</w:t>
-      </w:r>
-    </w:p>
-    <w:p>
-      <w:pPr>
-        <w:pStyle w:val="a3"/>
-        <w:numPr>
-          <w:ilvl w:val="0"/>
-          <w:numId w:val="1"/>
-        </w:numPr>
-        <w:ind w:firstLineChars="0"/>
-      </w:pPr>
-      <w:r>
-        <w:rPr>
-          <w:rFonts w:hint="eastAsia"/>
-        </w:rPr>
-        <w:t>前</w:t>
-      </w:r>
-      <w:r>
-        <w:rPr>
-          <w:rFonts w:hint="eastAsia"/>
-        </w:rPr>
-        <w:t>端</w:t>
-      </w:r>
-      <w:r>
-        <w:rPr>
-          <w:rFonts w:hint="eastAsia"/>
-        </w:rPr>
-        <w:t>一定要漂亮，扁平化？</w:t>
-      </w:r>
-      <w:r>
-        <w:rPr>
-          <w:rFonts w:hint="eastAsia"/>
-        </w:rPr>
-        <w:t>（</w:t>
-      </w:r>
-      <w:r>
-        <w:rPr>
-          <w:rFonts w:hint="eastAsia"/>
-        </w:rPr>
-        <w:t>layer</w:t>
-      </w:r>
-      <w:r>
-        <w:rPr>
-          <w:rFonts w:hint="eastAsia"/>
-        </w:rPr>
-        <w:t>、</w:t>
-      </w:r>
-      <w:r>
-        <w:rPr>
-          <w:rFonts w:hint="eastAsia"/>
-        </w:rPr>
-        <w:t>bootstrap</w:t>
-      </w:r>
-      <w:r>
-        <w:rPr>
-          <w:rFonts w:hint="eastAsia"/>
-        </w:rPr>
-        <w:t>）</w:t>
-      </w:r>
-    </w:p>
-    <w:p>
-      <w:pPr>
-        <w:pStyle w:val="a3"/>
-        <w:numPr>
-          <w:ilvl w:val="0"/>
-          <w:numId w:val="1"/>
-        </w:numPr>
-        <w:ind w:firstLineChars="0"/>
-      </w:pPr>
-      <w:r>
-        <w:rPr>
-          <w:rFonts w:hint="eastAsia"/>
-        </w:rPr>
-        <w:t>要有图片上传功能</w:t>
-      </w:r>
-      <w:r>
-        <w:rPr>
-          <w:rFonts w:hint="eastAsia"/>
-        </w:rPr>
-        <w:t>，至少在请假时可以用到</w:t>
-      </w:r>
-    </w:p>
-    <w:p>
-      <w:pPr>
-        <w:pStyle w:val="a3"/>
-        <w:numPr>
-          <w:ilvl w:val="0"/>
-          <w:numId w:val="1"/>
-        </w:numPr>
-        <w:ind w:firstLineChars="0"/>
-      </w:pPr>
-      <w:r>
-        <w:rPr>
-          <w:rFonts w:hint="eastAsia"/>
-        </w:rPr>
-        <w:t>登录验证码？</w:t>
-      </w:r>
-    </w:p>
-    <w:p>
-      <w:pPr>
-        <w:pStyle w:val="a3"/>
-        <w:numPr>
-          <w:ilvl w:val="0"/>
-          <w:numId w:val="1"/>
-        </w:numPr>
-        <w:ind w:firstLineChars="0"/>
-      </w:pPr>
-      <w:r>
-        <w:rPr>
-          <w:rFonts w:hint="eastAsia"/>
-        </w:rPr>
-        <w:t>付费服务</w:t>
-      </w:r>
-      <w:r>
-        <w:rPr>
-          <w:rFonts w:hint="eastAsia"/>
-        </w:rPr>
-        <w:t>（可以有更多的组员</w:t>
-      </w:r>
-      <w:r>
-        <w:rPr>
-          <w:rFonts w:hint="eastAsia"/>
-        </w:rPr>
-        <w:t>、</w:t>
-      </w:r>
-      <w:r>
-        <w:rPr>
-          <w:rFonts w:hint="eastAsia"/>
-        </w:rPr>
-        <w:t>）</w:t>
-      </w:r>
-    </w:p>
-    <w:p>
-      <w:pPr>
-        <w:pStyle w:val="a3"/>
-        <w:numPr>
-          <w:ilvl w:val="0"/>
-          <w:numId w:val="1"/>
-        </w:numPr>
-        <w:ind w:firstLineChars="0"/>
-      </w:pPr>
-      <w:r>
-        <w:rPr>
-          <w:rFonts w:hint="eastAsia"/>
-        </w:rPr>
-        <w:t>拓扑图画出</w:t>
-      </w:r>
-      <w:proofErr w:type="spellStart"/>
-      <w:r>
-        <w:rPr>
-          <w:rFonts w:hint="eastAsia"/>
-        </w:rPr>
-        <w:t>activiti</w:t>
-      </w:r>
-      <w:proofErr w:type="spellEnd"/>
-      <w:r>
-        <w:rPr>
-          <w:rFonts w:hint="eastAsia"/>
-        </w:rPr>
-        <w:t>流程图，或上传</w:t>
-      </w:r>
-      <w:r>
-        <w:rPr>
-          <w:rFonts w:hint="eastAsia"/>
-        </w:rPr>
-        <w:t>.</w:t>
-      </w:r>
-      <w:proofErr w:type="spellStart"/>
-      <w:r>
-        <w:rPr>
-          <w:rFonts w:hint="eastAsia"/>
-        </w:rPr>
-        <w:t>bpmn</w:t>
-      </w:r>
-      <w:proofErr w:type="spellEnd"/>
-      <w:r>
-        <w:rPr>
-          <w:rFonts w:hint="eastAsia"/>
-        </w:rPr>
-        <w:t>文件，或浏览器配置</w:t>
-      </w:r>
-      <w:r>
-        <w:rPr>
-          <w:rFonts w:hint="eastAsia"/>
-        </w:rPr>
-        <w:t>？</w:t>
-      </w:r>
-    </w:p>
-    <w:p>
-      <w:pPr>
-        <w:pStyle w:val="a3"/>
-        <w:numPr>
-          <w:ilvl w:val="0"/>
-          <w:numId w:val="1"/>
-        </w:numPr>
-        <w:ind w:firstLineChars="0"/>
-      </w:pPr>
       <w:r>
         <w:rPr>
           <w:rFonts w:hint="eastAsia"/>
@@ -845,9 +795,6 @@
           <w:numId w:val="1"/>
         </w:numPr>
         <w:ind w:firstLineChars="0"/>
-        <w:rPr>
-          <w:rFonts w:hint="eastAsia"/>
-        </w:rPr>
       </w:pPr>
       <w:r>
         <w:rPr>
@@ -864,12 +811,31 @@
           <w:numId w:val="1"/>
         </w:numPr>
         <w:ind w:firstLineChars="0"/>
+        <w:rPr>
+          <w:rFonts w:hint="eastAsia"/>
+        </w:rPr>
       </w:pPr>
       <w:r>
         <w:rPr>
           <w:rFonts w:hint="eastAsia"/>
         </w:rPr>
         <w:t>新手系统介绍</w:t>
+      </w:r>
+    </w:p>
+    <w:p>
+      <w:pPr>
+        <w:pStyle w:val="a3"/>
+        <w:numPr>
+          <w:ilvl w:val="0"/>
+          <w:numId w:val="1"/>
+        </w:numPr>
+        <w:ind w:firstLineChars="0"/>
+      </w:pPr>
+      <w:r>
+        <w:rPr>
+          <w:rFonts w:hint="eastAsia"/>
+        </w:rPr>
+        <w:t>数据库备份回滚</w:t>
       </w:r>
       <w:bookmarkStart w:id="0" w:name="_GoBack"/>
       <w:bookmarkEnd w:id="0"/>

--- a/作品展示/需求文档.docx
+++ b/作品展示/需求文档.docx
@@ -49,12 +49,14 @@
         </w:rPr>
         <w:t>、咨询等工作流业务（</w:t>
       </w:r>
+      <w:proofErr w:type="spellStart"/>
       <w:r>
         <w:rPr>
           <w:rFonts w:hint="eastAsia"/>
         </w:rPr>
         <w:t>Activiti</w:t>
       </w:r>
+      <w:proofErr w:type="spellEnd"/>
       <w:r>
         <w:rPr>
           <w:rFonts w:hint="eastAsia"/>
@@ -77,24 +79,28 @@
         </w:rPr>
         <w:t>使用者不局限于一个公司（</w:t>
       </w:r>
+      <w:proofErr w:type="spellStart"/>
       <w:r>
         <w:rPr>
           <w:rFonts w:hint="eastAsia"/>
         </w:rPr>
         <w:t>Shiro</w:t>
       </w:r>
+      <w:proofErr w:type="spellEnd"/>
       <w:r>
         <w:rPr>
           <w:rFonts w:hint="eastAsia"/>
         </w:rPr>
         <w:t>、</w:t>
       </w:r>
+      <w:proofErr w:type="spellStart"/>
       <w:r>
         <w:rPr>
           <w:rFonts w:hint="eastAsia"/>
         </w:rPr>
         <w:t>Ehcache</w:t>
       </w:r>
+      <w:proofErr w:type="spellEnd"/>
       <w:r>
         <w:rPr>
           <w:rFonts w:hint="eastAsia"/>
@@ -153,12 +159,14 @@
         </w:rPr>
         <w:t>（</w:t>
       </w:r>
+      <w:proofErr w:type="spellStart"/>
       <w:r>
         <w:rPr>
           <w:rFonts w:hint="eastAsia"/>
         </w:rPr>
         <w:t>ActiveMQ</w:t>
       </w:r>
+      <w:proofErr w:type="spellEnd"/>
       <w:r>
         <w:rPr>
           <w:rFonts w:hint="eastAsia"/>
@@ -219,36 +227,42 @@
         </w:rPr>
         <w:t>关于</w:t>
       </w:r>
+      <w:proofErr w:type="spellStart"/>
       <w:r>
         <w:rPr>
           <w:rFonts w:hint="eastAsia"/>
         </w:rPr>
         <w:t>Shiro</w:t>
       </w:r>
+      <w:proofErr w:type="spellEnd"/>
       <w:r>
         <w:rPr>
           <w:rFonts w:hint="eastAsia"/>
         </w:rPr>
         <w:t>、</w:t>
       </w:r>
+      <w:proofErr w:type="spellStart"/>
       <w:r>
         <w:rPr>
           <w:rFonts w:hint="eastAsia"/>
         </w:rPr>
         <w:t>Ehcache</w:t>
       </w:r>
+      <w:proofErr w:type="spellEnd"/>
       <w:r>
         <w:rPr>
           <w:rFonts w:hint="eastAsia"/>
         </w:rPr>
         <w:t>、</w:t>
       </w:r>
+      <w:proofErr w:type="spellStart"/>
       <w:r>
         <w:rPr>
           <w:rFonts w:hint="eastAsia"/>
         </w:rPr>
         <w:t>Activiti</w:t>
       </w:r>
+      <w:proofErr w:type="spellEnd"/>
       <w:r>
         <w:rPr>
           <w:rFonts w:hint="eastAsia"/>
@@ -293,9 +307,11 @@
         </w:rPr>
         <w:t>能全文搜索？（</w:t>
       </w:r>
+      <w:proofErr w:type="spellStart"/>
       <w:r>
         <w:t>Elasticsearch</w:t>
       </w:r>
+      <w:proofErr w:type="spellEnd"/>
       <w:r>
         <w:rPr>
           <w:rFonts w:hint="eastAsia"/>
@@ -352,12 +368,14 @@
         </w:rPr>
         <w:t>提供监控数据（</w:t>
       </w:r>
+      <w:proofErr w:type="spellStart"/>
       <w:r>
         <w:rPr>
           <w:rFonts w:hint="eastAsia"/>
         </w:rPr>
         <w:t>Zabbix</w:t>
       </w:r>
+      <w:proofErr w:type="spellEnd"/>
       <w:r>
         <w:rPr>
           <w:rFonts w:hint="eastAsia"/>
@@ -390,23 +408,45 @@
         <w:rPr>
           <w:rFonts w:hint="eastAsia"/>
         </w:rPr>
-        <w:t>可以提供微信支付？</w:t>
-      </w:r>
-    </w:p>
-    <w:p>
-      <w:pPr>
-        <w:pStyle w:val="a3"/>
-        <w:numPr>
-          <w:ilvl w:val="0"/>
-          <w:numId w:val="1"/>
-        </w:numPr>
-        <w:ind w:firstLineChars="0"/>
-      </w:pPr>
-      <w:r>
-        <w:rPr>
-          <w:rFonts w:hint="eastAsia"/>
-        </w:rPr>
-        <w:t>浏览器弹窗提醒要完成任务</w:t>
+        <w:t>可以</w:t>
+      </w:r>
+      <w:proofErr w:type="gramStart"/>
+      <w:r>
+        <w:rPr>
+          <w:rFonts w:hint="eastAsia"/>
+        </w:rPr>
+        <w:t>提供微信支付</w:t>
+      </w:r>
+      <w:proofErr w:type="gramEnd"/>
+      <w:r>
+        <w:rPr>
+          <w:rFonts w:hint="eastAsia"/>
+        </w:rPr>
+        <w:t>？</w:t>
+      </w:r>
+    </w:p>
+    <w:p>
+      <w:pPr>
+        <w:pStyle w:val="a3"/>
+        <w:numPr>
+          <w:ilvl w:val="0"/>
+          <w:numId w:val="1"/>
+        </w:numPr>
+        <w:ind w:firstLineChars="0"/>
+      </w:pPr>
+      <w:proofErr w:type="gramStart"/>
+      <w:r>
+        <w:rPr>
+          <w:rFonts w:hint="eastAsia"/>
+        </w:rPr>
+        <w:t>浏览器弹窗提醒</w:t>
+      </w:r>
+      <w:proofErr w:type="gramEnd"/>
+      <w:r>
+        <w:rPr>
+          <w:rFonts w:hint="eastAsia"/>
+        </w:rPr>
+        <w:t>要完成任务</w:t>
       </w:r>
     </w:p>
     <w:p>
@@ -554,12 +594,14 @@
         </w:rPr>
         <w:t>拓扑图画出</w:t>
       </w:r>
+      <w:proofErr w:type="spellStart"/>
       <w:r>
         <w:rPr>
           <w:rFonts w:hint="eastAsia"/>
         </w:rPr>
         <w:t>activiti</w:t>
       </w:r>
+      <w:proofErr w:type="spellEnd"/>
       <w:r>
         <w:rPr>
           <w:rFonts w:hint="eastAsia"/>
@@ -570,8 +612,16 @@
         <w:rPr>
           <w:rFonts w:hint="eastAsia"/>
         </w:rPr>
-        <w:t>.bpmn</w:t>
-      </w:r>
+        <w:t>.</w:t>
+      </w:r>
+      <w:proofErr w:type="spellStart"/>
+      <w:r>
+        <w:rPr>
+          <w:rFonts w:hint="eastAsia"/>
+        </w:rPr>
+        <w:t>bpmn</w:t>
+      </w:r>
+      <w:proofErr w:type="spellEnd"/>
       <w:r>
         <w:rPr>
           <w:rFonts w:hint="eastAsia"/>
@@ -811,34 +861,43 @@
           <w:numId w:val="1"/>
         </w:numPr>
         <w:ind w:firstLineChars="0"/>
-        <w:rPr>
-          <w:rFonts w:hint="eastAsia"/>
-        </w:rPr>
-      </w:pPr>
-      <w:r>
-        <w:rPr>
-          <w:rFonts w:hint="eastAsia"/>
-        </w:rPr>
-        <w:t>新手系统介绍</w:t>
-      </w:r>
-    </w:p>
-    <w:p>
-      <w:pPr>
-        <w:pStyle w:val="a3"/>
-        <w:numPr>
-          <w:ilvl w:val="0"/>
-          <w:numId w:val="1"/>
-        </w:numPr>
-        <w:ind w:firstLineChars="0"/>
-      </w:pPr>
-      <w:r>
-        <w:rPr>
-          <w:rFonts w:hint="eastAsia"/>
-        </w:rPr>
-        <w:t>数据库备份回滚</w:t>
+      </w:pPr>
+      <w:r>
+        <w:rPr>
+          <w:rFonts w:hint="eastAsia"/>
+        </w:rPr>
+        <w:t>新手</w:t>
+      </w:r>
+      <w:r>
+        <w:rPr>
+          <w:rFonts w:hint="eastAsia"/>
+        </w:rPr>
+        <w:t>指导（可以随时关闭</w:t>
       </w:r>
       <w:bookmarkStart w:id="0" w:name="_GoBack"/>
       <w:bookmarkEnd w:id="0"/>
+      <w:r>
+        <w:rPr>
+          <w:rFonts w:hint="eastAsia"/>
+        </w:rPr>
+        <w:t>）</w:t>
+      </w:r>
+    </w:p>
+    <w:p>
+      <w:pPr>
+        <w:pStyle w:val="a3"/>
+        <w:numPr>
+          <w:ilvl w:val="0"/>
+          <w:numId w:val="1"/>
+        </w:numPr>
+        <w:ind w:firstLineChars="0"/>
+      </w:pPr>
+      <w:r>
+        <w:rPr>
+          <w:rFonts w:hint="eastAsia"/>
+        </w:rPr>
+        <w:t>数据库备份回滚</w:t>
+      </w:r>
     </w:p>
     <w:sectPr>
       <w:pgSz w:w="11906" w:h="16838"/>

--- a/作品展示/需求文档.docx
+++ b/作品展示/需求文档.docx
@@ -49,14 +49,12 @@
         </w:rPr>
         <w:t>、咨询等工作流业务（</w:t>
       </w:r>
-      <w:proofErr w:type="spellStart"/>
       <w:r>
         <w:rPr>
           <w:rFonts w:hint="eastAsia"/>
         </w:rPr>
         <w:t>Activiti</w:t>
       </w:r>
-      <w:proofErr w:type="spellEnd"/>
       <w:r>
         <w:rPr>
           <w:rFonts w:hint="eastAsia"/>
@@ -79,28 +77,24 @@
         </w:rPr>
         <w:t>使用者不局限于一个公司（</w:t>
       </w:r>
-      <w:proofErr w:type="spellStart"/>
       <w:r>
         <w:rPr>
           <w:rFonts w:hint="eastAsia"/>
         </w:rPr>
         <w:t>Shiro</w:t>
       </w:r>
-      <w:proofErr w:type="spellEnd"/>
       <w:r>
         <w:rPr>
           <w:rFonts w:hint="eastAsia"/>
         </w:rPr>
         <w:t>、</w:t>
       </w:r>
-      <w:proofErr w:type="spellStart"/>
       <w:r>
         <w:rPr>
           <w:rFonts w:hint="eastAsia"/>
         </w:rPr>
         <w:t>Ehcache</w:t>
       </w:r>
-      <w:proofErr w:type="spellEnd"/>
       <w:r>
         <w:rPr>
           <w:rFonts w:hint="eastAsia"/>
@@ -159,14 +153,12 @@
         </w:rPr>
         <w:t>（</w:t>
       </w:r>
-      <w:proofErr w:type="spellStart"/>
       <w:r>
         <w:rPr>
           <w:rFonts w:hint="eastAsia"/>
         </w:rPr>
         <w:t>ActiveMQ</w:t>
       </w:r>
-      <w:proofErr w:type="spellEnd"/>
       <w:r>
         <w:rPr>
           <w:rFonts w:hint="eastAsia"/>
@@ -227,42 +219,36 @@
         </w:rPr>
         <w:t>关于</w:t>
       </w:r>
-      <w:proofErr w:type="spellStart"/>
       <w:r>
         <w:rPr>
           <w:rFonts w:hint="eastAsia"/>
         </w:rPr>
         <w:t>Shiro</w:t>
       </w:r>
-      <w:proofErr w:type="spellEnd"/>
       <w:r>
         <w:rPr>
           <w:rFonts w:hint="eastAsia"/>
         </w:rPr>
         <w:t>、</w:t>
       </w:r>
-      <w:proofErr w:type="spellStart"/>
       <w:r>
         <w:rPr>
           <w:rFonts w:hint="eastAsia"/>
         </w:rPr>
         <w:t>Ehcache</w:t>
       </w:r>
-      <w:proofErr w:type="spellEnd"/>
       <w:r>
         <w:rPr>
           <w:rFonts w:hint="eastAsia"/>
         </w:rPr>
         <w:t>、</w:t>
       </w:r>
-      <w:proofErr w:type="spellStart"/>
       <w:r>
         <w:rPr>
           <w:rFonts w:hint="eastAsia"/>
         </w:rPr>
         <w:t>Activiti</w:t>
       </w:r>
-      <w:proofErr w:type="spellEnd"/>
       <w:r>
         <w:rPr>
           <w:rFonts w:hint="eastAsia"/>
@@ -307,11 +293,9 @@
         </w:rPr>
         <w:t>能全文搜索？（</w:t>
       </w:r>
-      <w:proofErr w:type="spellStart"/>
       <w:r>
         <w:t>Elasticsearch</w:t>
       </w:r>
-      <w:proofErr w:type="spellEnd"/>
       <w:r>
         <w:rPr>
           <w:rFonts w:hint="eastAsia"/>
@@ -368,14 +352,12 @@
         </w:rPr>
         <w:t>提供监控数据（</w:t>
       </w:r>
-      <w:proofErr w:type="spellStart"/>
       <w:r>
         <w:rPr>
           <w:rFonts w:hint="eastAsia"/>
         </w:rPr>
         <w:t>Zabbix</w:t>
       </w:r>
-      <w:proofErr w:type="spellEnd"/>
       <w:r>
         <w:rPr>
           <w:rFonts w:hint="eastAsia"/>
@@ -408,16 +390,194 @@
         <w:rPr>
           <w:rFonts w:hint="eastAsia"/>
         </w:rPr>
-        <w:t>可以</w:t>
-      </w:r>
-      <w:proofErr w:type="gramStart"/>
-      <w:r>
-        <w:rPr>
-          <w:rFonts w:hint="eastAsia"/>
-        </w:rPr>
-        <w:t>提供微信支付</w:t>
-      </w:r>
-      <w:proofErr w:type="gramEnd"/>
+        <w:t>可以提供微信支付？</w:t>
+      </w:r>
+    </w:p>
+    <w:p>
+      <w:pPr>
+        <w:pStyle w:val="a3"/>
+        <w:numPr>
+          <w:ilvl w:val="0"/>
+          <w:numId w:val="1"/>
+        </w:numPr>
+        <w:ind w:firstLineChars="0"/>
+      </w:pPr>
+      <w:r>
+        <w:rPr>
+          <w:rFonts w:hint="eastAsia"/>
+        </w:rPr>
+        <w:t>浏览器弹窗提醒要完成任务</w:t>
+      </w:r>
+    </w:p>
+    <w:p>
+      <w:pPr>
+        <w:pStyle w:val="a3"/>
+        <w:numPr>
+          <w:ilvl w:val="0"/>
+          <w:numId w:val="1"/>
+        </w:numPr>
+        <w:ind w:firstLineChars="0"/>
+      </w:pPr>
+      <w:r>
+        <w:rPr>
+          <w:rFonts w:hint="eastAsia"/>
+        </w:rPr>
+        <w:t>前</w:t>
+      </w:r>
+      <w:r>
+        <w:rPr>
+          <w:rFonts w:hint="eastAsia"/>
+        </w:rPr>
+        <w:t>端</w:t>
+      </w:r>
+      <w:r>
+        <w:rPr>
+          <w:rFonts w:hint="eastAsia"/>
+        </w:rPr>
+        <w:t>一定要漂亮，扁平化？</w:t>
+      </w:r>
+      <w:r>
+        <w:rPr>
+          <w:rFonts w:hint="eastAsia"/>
+        </w:rPr>
+        <w:t>（</w:t>
+      </w:r>
+      <w:r>
+        <w:rPr>
+          <w:rFonts w:hint="eastAsia"/>
+        </w:rPr>
+        <w:t>layer</w:t>
+      </w:r>
+      <w:r>
+        <w:rPr>
+          <w:rFonts w:hint="eastAsia"/>
+        </w:rPr>
+        <w:t>、</w:t>
+      </w:r>
+      <w:r>
+        <w:rPr>
+          <w:rFonts w:hint="eastAsia"/>
+        </w:rPr>
+        <w:t>bootstrap</w:t>
+      </w:r>
+      <w:r>
+        <w:rPr>
+          <w:rFonts w:hint="eastAsia"/>
+        </w:rPr>
+        <w:t>）</w:t>
+      </w:r>
+    </w:p>
+    <w:p>
+      <w:pPr>
+        <w:pStyle w:val="a3"/>
+        <w:numPr>
+          <w:ilvl w:val="0"/>
+          <w:numId w:val="1"/>
+        </w:numPr>
+        <w:ind w:firstLineChars="0"/>
+      </w:pPr>
+      <w:r>
+        <w:rPr>
+          <w:rFonts w:hint="eastAsia"/>
+        </w:rPr>
+        <w:t>要有图片上传功能</w:t>
+      </w:r>
+      <w:r>
+        <w:rPr>
+          <w:rFonts w:hint="eastAsia"/>
+        </w:rPr>
+        <w:t>，至少在请假时可以用到</w:t>
+      </w:r>
+    </w:p>
+    <w:p>
+      <w:pPr>
+        <w:pStyle w:val="a3"/>
+        <w:numPr>
+          <w:ilvl w:val="0"/>
+          <w:numId w:val="1"/>
+        </w:numPr>
+        <w:ind w:firstLineChars="0"/>
+      </w:pPr>
+      <w:r>
+        <w:rPr>
+          <w:rFonts w:hint="eastAsia"/>
+        </w:rPr>
+        <w:t>登录验证码？</w:t>
+      </w:r>
+    </w:p>
+    <w:p>
+      <w:pPr>
+        <w:pStyle w:val="a3"/>
+        <w:numPr>
+          <w:ilvl w:val="0"/>
+          <w:numId w:val="1"/>
+        </w:numPr>
+        <w:ind w:firstLineChars="0"/>
+      </w:pPr>
+      <w:r>
+        <w:rPr>
+          <w:rFonts w:hint="eastAsia"/>
+        </w:rPr>
+        <w:t>付费服务</w:t>
+      </w:r>
+      <w:r>
+        <w:rPr>
+          <w:rFonts w:hint="eastAsia"/>
+        </w:rPr>
+        <w:t>（可以有更多的组员</w:t>
+      </w:r>
+      <w:r>
+        <w:rPr>
+          <w:rFonts w:hint="eastAsia"/>
+        </w:rPr>
+        <w:t>、</w:t>
+      </w:r>
+      <w:r>
+        <w:rPr>
+          <w:rFonts w:hint="eastAsia"/>
+        </w:rPr>
+        <w:t>）</w:t>
+      </w:r>
+    </w:p>
+    <w:p>
+      <w:pPr>
+        <w:pStyle w:val="a3"/>
+        <w:numPr>
+          <w:ilvl w:val="0"/>
+          <w:numId w:val="1"/>
+        </w:numPr>
+        <w:ind w:firstLineChars="0"/>
+      </w:pPr>
+      <w:r>
+        <w:rPr>
+          <w:rFonts w:hint="eastAsia"/>
+        </w:rPr>
+        <w:t>拓扑图画出</w:t>
+      </w:r>
+      <w:r>
+        <w:rPr>
+          <w:rFonts w:hint="eastAsia"/>
+        </w:rPr>
+        <w:t>activiti</w:t>
+      </w:r>
+      <w:r>
+        <w:rPr>
+          <w:rFonts w:hint="eastAsia"/>
+        </w:rPr>
+        <w:t>流程图，或上传</w:t>
+      </w:r>
+      <w:r>
+        <w:rPr>
+          <w:rFonts w:hint="eastAsia"/>
+        </w:rPr>
+        <w:t>.bpmn</w:t>
+      </w:r>
+      <w:r>
+        <w:rPr>
+          <w:rFonts w:hint="eastAsia"/>
+        </w:rPr>
+        <w:t>文件，或浏览器配置</w:t>
+      </w:r>
       <w:r>
         <w:rPr>
           <w:rFonts w:hint="eastAsia"/>
@@ -434,59 +594,276 @@
         </w:numPr>
         <w:ind w:firstLineChars="0"/>
       </w:pPr>
-      <w:proofErr w:type="gramStart"/>
-      <w:r>
-        <w:rPr>
-          <w:rFonts w:hint="eastAsia"/>
-        </w:rPr>
-        <w:t>浏览器弹窗提醒</w:t>
-      </w:r>
-      <w:proofErr w:type="gramEnd"/>
-      <w:r>
-        <w:rPr>
-          <w:rFonts w:hint="eastAsia"/>
-        </w:rPr>
-        <w:t>要完成任务</w:t>
-      </w:r>
-    </w:p>
-    <w:p>
-      <w:pPr>
-        <w:pStyle w:val="a3"/>
-        <w:numPr>
-          <w:ilvl w:val="0"/>
-          <w:numId w:val="1"/>
-        </w:numPr>
-        <w:ind w:firstLineChars="0"/>
-      </w:pPr>
-      <w:r>
-        <w:rPr>
-          <w:rFonts w:hint="eastAsia"/>
-        </w:rPr>
-        <w:t>前</w:t>
-      </w:r>
-      <w:r>
-        <w:rPr>
-          <w:rFonts w:hint="eastAsia"/>
-        </w:rPr>
-        <w:t>端</w:t>
-      </w:r>
-      <w:r>
-        <w:rPr>
-          <w:rFonts w:hint="eastAsia"/>
-        </w:rPr>
-        <w:t>一定要漂亮，扁平化？</w:t>
-      </w:r>
-      <w:r>
-        <w:rPr>
-          <w:rFonts w:hint="eastAsia"/>
-        </w:rPr>
-        <w:t>（</w:t>
-      </w:r>
-      <w:r>
-        <w:rPr>
-          <w:rFonts w:hint="eastAsia"/>
-        </w:rPr>
-        <w:t>layer</w:t>
+      <w:r>
+        <w:rPr>
+          <w:rFonts w:hint="eastAsia"/>
+        </w:rPr>
+        <w:t>在线聊天？</w:t>
+      </w:r>
+    </w:p>
+    <w:p>
+      <w:pPr>
+        <w:pStyle w:val="a3"/>
+        <w:numPr>
+          <w:ilvl w:val="0"/>
+          <w:numId w:val="1"/>
+        </w:numPr>
+        <w:ind w:firstLineChars="0"/>
+      </w:pPr>
+      <w:r>
+        <w:rPr>
+          <w:rFonts w:hint="eastAsia"/>
+        </w:rPr>
+        <w:t>创造账号功能，</w:t>
+      </w:r>
+      <w:r>
+        <w:rPr>
+          <w:rFonts w:hint="eastAsia"/>
+        </w:rPr>
+        <w:t>VIP</w:t>
+      </w:r>
+      <w:r>
+        <w:rPr>
+          <w:rFonts w:hint="eastAsia"/>
+        </w:rPr>
+        <w:t>可以创造更多账号</w:t>
+      </w:r>
+    </w:p>
+    <w:p>
+      <w:pPr>
+        <w:pStyle w:val="a3"/>
+        <w:numPr>
+          <w:ilvl w:val="0"/>
+          <w:numId w:val="1"/>
+        </w:numPr>
+        <w:ind w:firstLineChars="0"/>
+      </w:pPr>
+      <w:r>
+        <w:rPr>
+          <w:rFonts w:hint="eastAsia"/>
+        </w:rPr>
+        <w:t>综合数据展示，即各种看似高大上的图表</w:t>
+      </w:r>
+    </w:p>
+    <w:p>
+      <w:pPr>
+        <w:pStyle w:val="a3"/>
+        <w:numPr>
+          <w:ilvl w:val="0"/>
+          <w:numId w:val="1"/>
+        </w:numPr>
+        <w:ind w:firstLineChars="0"/>
+      </w:pPr>
+      <w:r>
+        <w:rPr>
+          <w:rFonts w:hint="eastAsia"/>
+        </w:rPr>
+        <w:t>自动审批</w:t>
+      </w:r>
+      <w:r>
+        <w:rPr>
+          <w:rFonts w:hint="eastAsia"/>
+        </w:rPr>
+        <w:t>。</w:t>
+      </w:r>
+      <w:r>
+        <w:rPr>
+          <w:rFonts w:hint="eastAsia"/>
+        </w:rPr>
+        <w:t>例如</w:t>
+      </w:r>
+      <w:r>
+        <w:rPr>
+          <w:rFonts w:hint="eastAsia"/>
+        </w:rPr>
+        <w:t>下属提交请假申报，领导在最后期限到来前还没有审批</w:t>
+      </w:r>
+      <w:r>
+        <w:rPr>
+          <w:rFonts w:hint="eastAsia"/>
+        </w:rPr>
+        <w:t>，</w:t>
+      </w:r>
+      <w:r>
+        <w:rPr>
+          <w:rFonts w:hint="eastAsia"/>
+        </w:rPr>
+        <w:t>系统会</w:t>
+      </w:r>
+      <w:r>
+        <w:rPr>
+          <w:rFonts w:hint="eastAsia"/>
+        </w:rPr>
+        <w:t>当</w:t>
+      </w:r>
+      <w:r>
+        <w:rPr>
+          <w:rFonts w:hint="eastAsia"/>
+        </w:rPr>
+        <w:t>领导默许下属</w:t>
+      </w:r>
+      <w:r>
+        <w:rPr>
+          <w:rFonts w:hint="eastAsia"/>
+        </w:rPr>
+        <w:t>请假</w:t>
+      </w:r>
+      <w:r>
+        <w:rPr>
+          <w:rFonts w:hint="eastAsia"/>
+        </w:rPr>
+        <w:t>，替领导通过了申报</w:t>
+      </w:r>
+      <w:r>
+        <w:rPr>
+          <w:rFonts w:hint="eastAsia"/>
+        </w:rPr>
+        <w:t>。当然，可以关闭此功能。</w:t>
+      </w:r>
+    </w:p>
+    <w:p>
+      <w:pPr>
+        <w:pStyle w:val="a3"/>
+        <w:numPr>
+          <w:ilvl w:val="0"/>
+          <w:numId w:val="1"/>
+        </w:numPr>
+        <w:ind w:firstLineChars="0"/>
+      </w:pPr>
+      <w:r>
+        <w:rPr>
+          <w:rFonts w:hint="eastAsia"/>
+        </w:rPr>
+        <w:t>临近最后审批时间</w:t>
+      </w:r>
+      <w:r>
+        <w:rPr>
+          <w:rFonts w:hint="eastAsia"/>
+        </w:rPr>
+        <w:t>时</w:t>
+      </w:r>
+      <w:r>
+        <w:rPr>
+          <w:rFonts w:hint="eastAsia"/>
+        </w:rPr>
+        <w:t>提醒</w:t>
+      </w:r>
+      <w:r>
+        <w:rPr>
+          <w:rFonts w:hint="eastAsia"/>
+        </w:rPr>
+        <w:t>。</w:t>
+      </w:r>
+    </w:p>
+    <w:p>
+      <w:pPr>
+        <w:pStyle w:val="a3"/>
+        <w:numPr>
+          <w:ilvl w:val="0"/>
+          <w:numId w:val="1"/>
+        </w:numPr>
+        <w:ind w:firstLineChars="0"/>
+      </w:pPr>
+      <w:r>
+        <w:rPr>
+          <w:rFonts w:hint="eastAsia"/>
+        </w:rPr>
+        <w:t>找回密码</w:t>
+      </w:r>
+    </w:p>
+    <w:p>
+      <w:pPr>
+        <w:pStyle w:val="a3"/>
+        <w:numPr>
+          <w:ilvl w:val="0"/>
+          <w:numId w:val="1"/>
+        </w:numPr>
+        <w:ind w:firstLineChars="0"/>
+      </w:pPr>
+      <w:r>
+        <w:rPr>
+          <w:rFonts w:hint="eastAsia"/>
+        </w:rPr>
+        <w:t>要用到缓存（但现在用在什么地方还不是很清楚）</w:t>
+      </w:r>
+    </w:p>
+    <w:p>
+      <w:pPr>
+        <w:pStyle w:val="a3"/>
+        <w:numPr>
+          <w:ilvl w:val="0"/>
+          <w:numId w:val="1"/>
+        </w:numPr>
+        <w:ind w:firstLineChars="0"/>
+      </w:pPr>
+      <w:r>
+        <w:rPr>
+          <w:rFonts w:hint="eastAsia"/>
+        </w:rPr>
+        <w:t>结合微信？</w:t>
+      </w:r>
+    </w:p>
+    <w:p>
+      <w:pPr>
+        <w:pStyle w:val="a3"/>
+        <w:numPr>
+          <w:ilvl w:val="0"/>
+          <w:numId w:val="1"/>
+        </w:numPr>
+        <w:ind w:firstLineChars="0"/>
+      </w:pPr>
+      <w:r>
+        <w:rPr>
+          <w:rFonts w:hint="eastAsia"/>
+        </w:rPr>
+        <w:t>新手</w:t>
+      </w:r>
+      <w:r>
+        <w:rPr>
+          <w:rFonts w:hint="eastAsia"/>
+        </w:rPr>
+        <w:t>指导（可以随时关闭）</w:t>
+      </w:r>
+    </w:p>
+    <w:p>
+      <w:pPr>
+        <w:pStyle w:val="a3"/>
+        <w:numPr>
+          <w:ilvl w:val="0"/>
+          <w:numId w:val="1"/>
+        </w:numPr>
+        <w:ind w:firstLineChars="0"/>
+        <w:rPr>
+          <w:rFonts w:hint="eastAsia"/>
+        </w:rPr>
+      </w:pPr>
+      <w:r>
+        <w:rPr>
+          <w:rFonts w:hint="eastAsia"/>
+        </w:rPr>
+        <w:t>数据库备份回滚</w:t>
+      </w:r>
+    </w:p>
+    <w:p>
+      <w:pPr>
+        <w:pStyle w:val="a3"/>
+        <w:numPr>
+          <w:ilvl w:val="0"/>
+          <w:numId w:val="1"/>
+        </w:numPr>
+        <w:ind w:firstLineChars="0"/>
+      </w:pPr>
+      <w:r>
+        <w:rPr>
+          <w:rFonts w:hint="eastAsia"/>
+        </w:rPr>
+        <w:t>最好把</w:t>
+      </w:r>
+      <w:r>
+        <w:rPr>
+          <w:rFonts w:hint="eastAsia"/>
+        </w:rPr>
+        <w:t>Spring cloud</w:t>
       </w:r>
       <w:r>
         <w:rPr>
@@ -498,406 +875,16 @@
         <w:rPr>
           <w:rFonts w:hint="eastAsia"/>
         </w:rPr>
-        <w:t>bootstrap</w:t>
-      </w:r>
-      <w:r>
-        <w:rPr>
-          <w:rFonts w:hint="eastAsia"/>
-        </w:rPr>
-        <w:t>）</w:t>
-      </w:r>
-    </w:p>
-    <w:p>
-      <w:pPr>
-        <w:pStyle w:val="a3"/>
-        <w:numPr>
-          <w:ilvl w:val="0"/>
-          <w:numId w:val="1"/>
-        </w:numPr>
-        <w:ind w:firstLineChars="0"/>
-      </w:pPr>
-      <w:r>
-        <w:rPr>
-          <w:rFonts w:hint="eastAsia"/>
-        </w:rPr>
-        <w:t>要有图片上传功能</w:t>
-      </w:r>
-      <w:r>
-        <w:rPr>
-          <w:rFonts w:hint="eastAsia"/>
-        </w:rPr>
-        <w:t>，至少在请假时可以用到</w:t>
-      </w:r>
-    </w:p>
-    <w:p>
-      <w:pPr>
-        <w:pStyle w:val="a3"/>
-        <w:numPr>
-          <w:ilvl w:val="0"/>
-          <w:numId w:val="1"/>
-        </w:numPr>
-        <w:ind w:firstLineChars="0"/>
-      </w:pPr>
-      <w:r>
-        <w:rPr>
-          <w:rFonts w:hint="eastAsia"/>
-        </w:rPr>
-        <w:t>登录验证码？</w:t>
-      </w:r>
-    </w:p>
-    <w:p>
-      <w:pPr>
-        <w:pStyle w:val="a3"/>
-        <w:numPr>
-          <w:ilvl w:val="0"/>
-          <w:numId w:val="1"/>
-        </w:numPr>
-        <w:ind w:firstLineChars="0"/>
-      </w:pPr>
-      <w:r>
-        <w:rPr>
-          <w:rFonts w:hint="eastAsia"/>
-        </w:rPr>
-        <w:t>付费服务</w:t>
-      </w:r>
-      <w:r>
-        <w:rPr>
-          <w:rFonts w:hint="eastAsia"/>
-        </w:rPr>
-        <w:t>（可以有更多的组员</w:t>
-      </w:r>
-      <w:r>
-        <w:rPr>
-          <w:rFonts w:hint="eastAsia"/>
-        </w:rPr>
-        <w:t>、</w:t>
-      </w:r>
-      <w:r>
-        <w:rPr>
-          <w:rFonts w:hint="eastAsia"/>
-        </w:rPr>
-        <w:t>）</w:t>
-      </w:r>
-    </w:p>
-    <w:p>
-      <w:pPr>
-        <w:pStyle w:val="a3"/>
-        <w:numPr>
-          <w:ilvl w:val="0"/>
-          <w:numId w:val="1"/>
-        </w:numPr>
-        <w:ind w:firstLineChars="0"/>
-      </w:pPr>
-      <w:r>
-        <w:rPr>
-          <w:rFonts w:hint="eastAsia"/>
-        </w:rPr>
-        <w:t>拓扑图画出</w:t>
-      </w:r>
-      <w:proofErr w:type="spellStart"/>
-      <w:r>
-        <w:rPr>
-          <w:rFonts w:hint="eastAsia"/>
-        </w:rPr>
-        <w:t>activiti</w:t>
-      </w:r>
-      <w:proofErr w:type="spellEnd"/>
-      <w:r>
-        <w:rPr>
-          <w:rFonts w:hint="eastAsia"/>
-        </w:rPr>
-        <w:t>流程图，或上传</w:t>
-      </w:r>
-      <w:r>
-        <w:rPr>
-          <w:rFonts w:hint="eastAsia"/>
-        </w:rPr>
-        <w:t>.</w:t>
-      </w:r>
-      <w:proofErr w:type="spellStart"/>
-      <w:r>
-        <w:rPr>
-          <w:rFonts w:hint="eastAsia"/>
-        </w:rPr>
-        <w:t>bpmn</w:t>
-      </w:r>
-      <w:proofErr w:type="spellEnd"/>
-      <w:r>
-        <w:rPr>
-          <w:rFonts w:hint="eastAsia"/>
-        </w:rPr>
-        <w:t>文件，或浏览器配置</w:t>
-      </w:r>
-      <w:r>
-        <w:rPr>
-          <w:rFonts w:hint="eastAsia"/>
-        </w:rPr>
-        <w:t>？</w:t>
-      </w:r>
-    </w:p>
-    <w:p>
-      <w:pPr>
-        <w:pStyle w:val="a3"/>
-        <w:numPr>
-          <w:ilvl w:val="0"/>
-          <w:numId w:val="1"/>
-        </w:numPr>
-        <w:ind w:firstLineChars="0"/>
-      </w:pPr>
-      <w:r>
-        <w:rPr>
-          <w:rFonts w:hint="eastAsia"/>
-        </w:rPr>
-        <w:t>在线聊天？</w:t>
-      </w:r>
-    </w:p>
-    <w:p>
-      <w:pPr>
-        <w:pStyle w:val="a3"/>
-        <w:numPr>
-          <w:ilvl w:val="0"/>
-          <w:numId w:val="1"/>
-        </w:numPr>
-        <w:ind w:firstLineChars="0"/>
-      </w:pPr>
-      <w:r>
-        <w:rPr>
-          <w:rFonts w:hint="eastAsia"/>
-        </w:rPr>
-        <w:t>创造账号功能，</w:t>
-      </w:r>
-      <w:r>
-        <w:rPr>
-          <w:rFonts w:hint="eastAsia"/>
-        </w:rPr>
-        <w:t>VIP</w:t>
-      </w:r>
-      <w:r>
-        <w:rPr>
-          <w:rFonts w:hint="eastAsia"/>
-        </w:rPr>
-        <w:t>可以创造更多账号</w:t>
-      </w:r>
-    </w:p>
-    <w:p>
-      <w:pPr>
-        <w:pStyle w:val="a3"/>
-        <w:numPr>
-          <w:ilvl w:val="0"/>
-          <w:numId w:val="1"/>
-        </w:numPr>
-        <w:ind w:firstLineChars="0"/>
-      </w:pPr>
-      <w:r>
-        <w:rPr>
-          <w:rFonts w:hint="eastAsia"/>
-        </w:rPr>
-        <w:t>综合数据展示，即各种看似高大上的图表</w:t>
-      </w:r>
-    </w:p>
-    <w:p>
-      <w:pPr>
-        <w:pStyle w:val="a3"/>
-        <w:numPr>
-          <w:ilvl w:val="0"/>
-          <w:numId w:val="1"/>
-        </w:numPr>
-        <w:ind w:firstLineChars="0"/>
-      </w:pPr>
-      <w:r>
-        <w:rPr>
-          <w:rFonts w:hint="eastAsia"/>
-        </w:rPr>
-        <w:t>自动审批</w:t>
-      </w:r>
-      <w:r>
-        <w:rPr>
-          <w:rFonts w:hint="eastAsia"/>
-        </w:rPr>
-        <w:t>。</w:t>
-      </w:r>
-      <w:r>
-        <w:rPr>
-          <w:rFonts w:hint="eastAsia"/>
-        </w:rPr>
-        <w:t>例如</w:t>
-      </w:r>
-      <w:r>
-        <w:rPr>
-          <w:rFonts w:hint="eastAsia"/>
-        </w:rPr>
-        <w:t>下属提交请假申报，领导在最后期限到来前还没有审批</w:t>
-      </w:r>
-      <w:r>
-        <w:rPr>
-          <w:rFonts w:hint="eastAsia"/>
-        </w:rPr>
-        <w:t>，</w:t>
-      </w:r>
-      <w:r>
-        <w:rPr>
-          <w:rFonts w:hint="eastAsia"/>
-        </w:rPr>
-        <w:t>系统会</w:t>
-      </w:r>
-      <w:r>
-        <w:rPr>
-          <w:rFonts w:hint="eastAsia"/>
-        </w:rPr>
-        <w:t>当</w:t>
-      </w:r>
-      <w:r>
-        <w:rPr>
-          <w:rFonts w:hint="eastAsia"/>
-        </w:rPr>
-        <w:t>领导默许下属</w:t>
-      </w:r>
-      <w:r>
-        <w:rPr>
-          <w:rFonts w:hint="eastAsia"/>
-        </w:rPr>
-        <w:t>请假</w:t>
-      </w:r>
-      <w:r>
-        <w:rPr>
-          <w:rFonts w:hint="eastAsia"/>
-        </w:rPr>
-        <w:t>，替领导通过了申报</w:t>
-      </w:r>
-      <w:r>
-        <w:rPr>
-          <w:rFonts w:hint="eastAsia"/>
-        </w:rPr>
-        <w:t>。当然，可以关闭此功能。</w:t>
-      </w:r>
-    </w:p>
-    <w:p>
-      <w:pPr>
-        <w:pStyle w:val="a3"/>
-        <w:numPr>
-          <w:ilvl w:val="0"/>
-          <w:numId w:val="1"/>
-        </w:numPr>
-        <w:ind w:firstLineChars="0"/>
-      </w:pPr>
-      <w:r>
-        <w:rPr>
-          <w:rFonts w:hint="eastAsia"/>
-        </w:rPr>
-        <w:t>临近最后审批时间</w:t>
-      </w:r>
-      <w:r>
-        <w:rPr>
-          <w:rFonts w:hint="eastAsia"/>
-        </w:rPr>
-        <w:t>时</w:t>
-      </w:r>
-      <w:r>
-        <w:rPr>
-          <w:rFonts w:hint="eastAsia"/>
-        </w:rPr>
-        <w:t>提醒</w:t>
-      </w:r>
-      <w:r>
-        <w:rPr>
-          <w:rFonts w:hint="eastAsia"/>
-        </w:rPr>
-        <w:t>。</w:t>
-      </w:r>
-    </w:p>
-    <w:p>
-      <w:pPr>
-        <w:pStyle w:val="a3"/>
-        <w:numPr>
-          <w:ilvl w:val="0"/>
-          <w:numId w:val="1"/>
-        </w:numPr>
-        <w:ind w:firstLineChars="0"/>
-      </w:pPr>
-      <w:r>
-        <w:rPr>
-          <w:rFonts w:hint="eastAsia"/>
-        </w:rPr>
-        <w:t>找回密码</w:t>
-      </w:r>
-    </w:p>
-    <w:p>
-      <w:pPr>
-        <w:pStyle w:val="a3"/>
-        <w:numPr>
-          <w:ilvl w:val="0"/>
-          <w:numId w:val="1"/>
-        </w:numPr>
-        <w:ind w:firstLineChars="0"/>
-      </w:pPr>
-      <w:r>
-        <w:rPr>
-          <w:rFonts w:hint="eastAsia"/>
-        </w:rPr>
-        <w:t>要用到缓存（但现在用在什么地方还不是很清楚）</w:t>
-      </w:r>
-    </w:p>
-    <w:p>
-      <w:pPr>
-        <w:pStyle w:val="a3"/>
-        <w:numPr>
-          <w:ilvl w:val="0"/>
-          <w:numId w:val="1"/>
-        </w:numPr>
-        <w:ind w:firstLineChars="0"/>
-      </w:pPr>
-      <w:r>
-        <w:rPr>
-          <w:rFonts w:hint="eastAsia"/>
-        </w:rPr>
-        <w:t>结合微信？</w:t>
-      </w:r>
-    </w:p>
-    <w:p>
-      <w:pPr>
-        <w:pStyle w:val="a3"/>
-        <w:numPr>
-          <w:ilvl w:val="0"/>
-          <w:numId w:val="1"/>
-        </w:numPr>
-        <w:ind w:firstLineChars="0"/>
-      </w:pPr>
-      <w:r>
-        <w:rPr>
-          <w:rFonts w:hint="eastAsia"/>
-        </w:rPr>
-        <w:t>新手</w:t>
-      </w:r>
-      <w:r>
-        <w:rPr>
-          <w:rFonts w:hint="eastAsia"/>
-        </w:rPr>
-        <w:t>指导（可以随时关闭</w:t>
+        <w:t>Spring boot</w:t>
+      </w:r>
+      <w:r>
+        <w:rPr>
+          <w:rFonts w:hint="eastAsia"/>
+        </w:rPr>
+        <w:t>这些也弄进去？</w:t>
       </w:r>
       <w:bookmarkStart w:id="0" w:name="_GoBack"/>
       <w:bookmarkEnd w:id="0"/>
-      <w:r>
-        <w:rPr>
-          <w:rFonts w:hint="eastAsia"/>
-        </w:rPr>
-        <w:t>）</w:t>
-      </w:r>
-    </w:p>
-    <w:p>
-      <w:pPr>
-        <w:pStyle w:val="a3"/>
-        <w:numPr>
-          <w:ilvl w:val="0"/>
-          <w:numId w:val="1"/>
-        </w:numPr>
-        <w:ind w:firstLineChars="0"/>
-      </w:pPr>
-      <w:r>
-        <w:rPr>
-          <w:rFonts w:hint="eastAsia"/>
-        </w:rPr>
-        <w:t>数据库备份回滚</w:t>
-      </w:r>
     </w:p>
     <w:sectPr>
       <w:pgSz w:w="11906" w:h="16838"/>

--- a/作品展示/需求文档.docx
+++ b/作品展示/需求文档.docx
@@ -833,9 +833,6 @@
           <w:numId w:val="1"/>
         </w:numPr>
         <w:ind w:firstLineChars="0"/>
-        <w:rPr>
-          <w:rFonts w:hint="eastAsia"/>
-        </w:rPr>
       </w:pPr>
       <w:r>
         <w:rPr>
@@ -852,6 +849,9 @@
           <w:numId w:val="1"/>
         </w:numPr>
         <w:ind w:firstLineChars="0"/>
+        <w:rPr>
+          <w:rFonts w:hint="eastAsia"/>
+        </w:rPr>
       </w:pPr>
       <w:r>
         <w:rPr>
@@ -882,6 +882,22 @@
           <w:rFonts w:hint="eastAsia"/>
         </w:rPr>
         <w:t>这些也弄进去？</w:t>
+      </w:r>
+    </w:p>
+    <w:p>
+      <w:pPr>
+        <w:pStyle w:val="a3"/>
+        <w:numPr>
+          <w:ilvl w:val="0"/>
+          <w:numId w:val="1"/>
+        </w:numPr>
+        <w:ind w:firstLineChars="0"/>
+      </w:pPr>
+      <w:r>
+        <w:rPr>
+          <w:rFonts w:hint="eastAsia"/>
+        </w:rPr>
+        <w:t>webservice</w:t>
       </w:r>
       <w:bookmarkStart w:id="0" w:name="_GoBack"/>
       <w:bookmarkEnd w:id="0"/>
